--- a/Java Collection frame Work.docx
+++ b/Java Collection frame Work.docx
@@ -52,6 +52,53 @@
       </w:r>
     </w:p>
     <w:p>
+      <w:r>
+        <w:t xml:space="preserve">3). What is the difference between </w:t>
+      </w:r>
+      <w:proofErr w:type="spellStart"/>
+      <w:r>
+        <w:t>ArrayList</w:t>
+      </w:r>
+      <w:proofErr w:type="spellEnd"/>
+      <w:r>
+        <w:t xml:space="preserve"> and LinkedList?</w:t>
+      </w:r>
+    </w:p>
+    <w:p>
+      <w:r>
+        <w:t xml:space="preserve">4). What is the difference between HashSet and </w:t>
+      </w:r>
+      <w:proofErr w:type="spellStart"/>
+      <w:r>
+        <w:t>TreeSet</w:t>
+      </w:r>
+      <w:proofErr w:type="spellEnd"/>
+      <w:r>
+        <w:t xml:space="preserve"> ?</w:t>
+      </w:r>
+    </w:p>
+    <w:p>
+      <w:r>
+        <w:t xml:space="preserve">5). What is the difference between HashMap and </w:t>
+      </w:r>
+      <w:proofErr w:type="spellStart"/>
+      <w:r>
+        <w:t>TreeMap</w:t>
+      </w:r>
+      <w:proofErr w:type="spellEnd"/>
+      <w:r>
+        <w:t>?</w:t>
+      </w:r>
+    </w:p>
+    <w:p>
+      <w:r>
+        <w:t>6). What is foreach method ?</w:t>
+      </w:r>
+    </w:p>
+    <w:p/>
+    <w:p/>
+    <w:p/>
+    <w:p>
       <w:pPr>
         <w:rPr>
           <w:b/>
@@ -123,48 +170,29 @@
     <w:p/>
     <w:p>
       <w:r>
-        <w:t xml:space="preserve">Java collection frame </w:t>
-      </w:r>
-      <w:proofErr w:type="gramStart"/>
-      <w:r>
-        <w:t>wo</w:t>
-      </w:r>
-      <w:r>
-        <w:t>rk  is</w:t>
-      </w:r>
-      <w:proofErr w:type="gramEnd"/>
-      <w:r>
-        <w:t xml:space="preserve"> a set of class and interfaces in java  which provides a standardized architecture for representing and manipulating collections of objects. It was introduced in java 2.</w:t>
+        <w:t>Java collection frame wo</w:t>
+      </w:r>
+      <w:r>
+        <w:t>rk  is a set of class and interfaces in java  which provides a standardized architecture for representing and manipulating collections of objects. It was introduced in java 2.</w:t>
       </w:r>
     </w:p>
     <w:p/>
     <w:p/>
     <w:p>
       <w:r>
-        <w:t xml:space="preserve">2). </w:t>
-      </w:r>
-      <w:r>
-        <w:t>Difference types of collections in java collection frame work?</w:t>
+        <w:t>2). Difference types of collections in java collection frame work?</w:t>
       </w:r>
     </w:p>
     <w:p/>
     <w:p>
       <w:r>
-        <w:t xml:space="preserve">The framework provides a set of core interfaces that represent different types of collections such </w:t>
-      </w:r>
-      <w:proofErr w:type="gramStart"/>
-      <w:r>
-        <w:t>as</w:t>
+        <w:t>The framework provides a set of core interfaces that represent different types of collections such as</w:t>
       </w:r>
       <w:r>
         <w:t xml:space="preserve"> </w:t>
       </w:r>
       <w:r>
-        <w:t>:</w:t>
-      </w:r>
-      <w:proofErr w:type="gramEnd"/>
-      <w:r>
-        <w:t>-</w:t>
+        <w:t>:-</w:t>
       </w:r>
     </w:p>
     <w:p>
@@ -175,9 +203,20 @@
           <w:sz w:val="24"/>
           <w:szCs w:val="24"/>
         </w:rPr>
-        <w:t xml:space="preserve">--&gt; </w:t>
-      </w:r>
-      <w:proofErr w:type="gramStart"/>
+        <w:t>--&gt; Collection :</w:t>
+      </w:r>
+      <w:r>
+        <w:rPr>
+          <w:b/>
+          <w:bCs/>
+        </w:rPr>
+        <w:t xml:space="preserve"> </w:t>
+      </w:r>
+      <w:r>
+        <w:t xml:space="preserve"> This is the root interface for all collection types. Which defines the basic operations such as adding, removing and querying elements.</w:t>
+      </w:r>
+    </w:p>
+    <w:p>
       <w:r>
         <w:rPr>
           <w:b/>
@@ -185,21 +224,46 @@
           <w:sz w:val="24"/>
           <w:szCs w:val="24"/>
         </w:rPr>
-        <w:t>Collection :</w:t>
-      </w:r>
-      <w:proofErr w:type="gramEnd"/>
-      <w:r>
-        <w:rPr>
-          <w:b/>
-          <w:bCs/>
-        </w:rPr>
-        <w:t xml:space="preserve"> </w:t>
-      </w:r>
-      <w:r>
-        <w:t xml:space="preserve"> This is the root interface for all collection types. Which defines the basic operations such as adding, removing and querying elements.</w:t>
-      </w:r>
-    </w:p>
-    <w:p>
+        <w:t>--&gt; List :</w:t>
+      </w:r>
+      <w:r>
+        <w:rPr>
+          <w:b/>
+          <w:bCs/>
+        </w:rPr>
+        <w:t xml:space="preserve">  </w:t>
+      </w:r>
+      <w:r>
+        <w:t xml:space="preserve">It is an ordered collection that allows duplicate elements. Which implement by using </w:t>
+      </w:r>
+      <w:proofErr w:type="spellStart"/>
+      <w:r>
+        <w:rPr>
+          <w:i/>
+          <w:iCs/>
+        </w:rPr>
+        <w:t>ArrayList</w:t>
+      </w:r>
+      <w:proofErr w:type="spellEnd"/>
+      <w:r>
+        <w:rPr>
+          <w:i/>
+          <w:iCs/>
+        </w:rPr>
+        <w:t>, LinkedList</w:t>
+      </w:r>
+      <w:r>
+        <w:t xml:space="preserve"> .</w:t>
+      </w:r>
+    </w:p>
+    <w:p>
+      <w:r>
+        <w:rPr>
+          <w:b/>
+          <w:bCs/>
+        </w:rPr>
+        <w:t xml:space="preserve">--&gt; </w:t>
+      </w:r>
       <w:r>
         <w:rPr>
           <w:b/>
@@ -207,9 +271,8 @@
           <w:sz w:val="24"/>
           <w:szCs w:val="24"/>
         </w:rPr>
-        <w:t xml:space="preserve">--&gt; </w:t>
-      </w:r>
-      <w:proofErr w:type="gramStart"/>
+        <w:t>Set :</w:t>
+      </w:r>
       <w:r>
         <w:rPr>
           <w:b/>
@@ -217,57 +280,56 @@
           <w:sz w:val="24"/>
           <w:szCs w:val="24"/>
         </w:rPr>
-        <w:t>List :</w:t>
-      </w:r>
-      <w:proofErr w:type="gramEnd"/>
-      <w:r>
-        <w:rPr>
-          <w:b/>
-          <w:bCs/>
-        </w:rPr>
-        <w:t xml:space="preserve">  </w:t>
-      </w:r>
-      <w:r>
-        <w:t xml:space="preserve">It is an ordered collection that allows duplicate elements. Which implement by using </w:t>
-      </w:r>
-      <w:proofErr w:type="spellStart"/>
+        <w:t xml:space="preserve"> </w:t>
+      </w:r>
+      <w:r>
+        <w:rPr>
+          <w:b/>
+          <w:bCs/>
+        </w:rPr>
+        <w:t xml:space="preserve"> </w:t>
+      </w:r>
+      <w:r>
+        <w:t xml:space="preserve">A collection that does not allow duplicate elements . Which implement by using </w:t>
+      </w:r>
       <w:r>
         <w:rPr>
           <w:i/>
           <w:iCs/>
         </w:rPr>
-        <w:t>ArrayList</w:t>
-      </w:r>
-      <w:proofErr w:type="spellEnd"/>
+        <w:t xml:space="preserve">HashSet, </w:t>
+      </w:r>
+      <w:proofErr w:type="spellStart"/>
       <w:r>
         <w:rPr>
           <w:i/>
           <w:iCs/>
         </w:rPr>
-        <w:t xml:space="preserve">, </w:t>
-      </w:r>
-      <w:proofErr w:type="gramStart"/>
+        <w:t>TreeSet</w:t>
+      </w:r>
+      <w:proofErr w:type="spellEnd"/>
       <w:r>
         <w:rPr>
           <w:i/>
           <w:iCs/>
         </w:rPr>
-        <w:t>LinkedList</w:t>
-      </w:r>
-      <w:r>
-        <w:t xml:space="preserve"> .</w:t>
-      </w:r>
-      <w:proofErr w:type="gramEnd"/>
-    </w:p>
-    <w:p>
-      <w:r>
-        <w:rPr>
-          <w:b/>
-          <w:bCs/>
-        </w:rPr>
-        <w:t xml:space="preserve">--&gt; </w:t>
-      </w:r>
-      <w:proofErr w:type="gramStart"/>
+        <w:t>.</w:t>
+      </w:r>
+    </w:p>
+    <w:p>
+      <w:pPr>
+        <w:rPr>
+          <w:i/>
+          <w:iCs/>
+        </w:rPr>
+      </w:pPr>
+      <w:r>
+        <w:rPr>
+          <w:b/>
+          <w:bCs/>
+        </w:rPr>
+        <w:t>--&gt;</w:t>
+      </w:r>
       <w:r>
         <w:rPr>
           <w:b/>
@@ -275,9 +337,8 @@
           <w:sz w:val="24"/>
           <w:szCs w:val="24"/>
         </w:rPr>
-        <w:t>Set :</w:t>
-      </w:r>
-      <w:proofErr w:type="gramEnd"/>
+        <w:t xml:space="preserve"> Map</w:t>
+      </w:r>
       <w:r>
         <w:rPr>
           <w:b/>
@@ -285,24 +346,17 @@
           <w:sz w:val="24"/>
           <w:szCs w:val="24"/>
         </w:rPr>
-        <w:t xml:space="preserve"> </w:t>
-      </w:r>
-      <w:r>
-        <w:rPr>
-          <w:b/>
-          <w:bCs/>
-        </w:rPr>
-        <w:t xml:space="preserve"> </w:t>
-      </w:r>
-      <w:r>
-        <w:t xml:space="preserve">A collection that does not allow duplicate elements . Which implement by using </w:t>
+        <w:t xml:space="preserve"> : </w:t>
+      </w:r>
+      <w:r>
+        <w:t xml:space="preserve">This is a collection of key value pair. Which implemented by using </w:t>
       </w:r>
       <w:r>
         <w:rPr>
           <w:i/>
           <w:iCs/>
         </w:rPr>
-        <w:t xml:space="preserve">HashSet, </w:t>
+        <w:t xml:space="preserve">HashMap, </w:t>
       </w:r>
       <w:proofErr w:type="spellStart"/>
       <w:r>
@@ -310,7 +364,7 @@
           <w:i/>
           <w:iCs/>
         </w:rPr>
-        <w:t>TreeSet</w:t>
+        <w:t>TreeMap</w:t>
       </w:r>
       <w:proofErr w:type="spellEnd"/>
       <w:r>
@@ -318,7 +372,7 @@
           <w:i/>
           <w:iCs/>
         </w:rPr>
-        <w:t>.</w:t>
+        <w:t xml:space="preserve">. </w:t>
       </w:r>
     </w:p>
     <w:p>
@@ -342,9 +396,8 @@
           <w:sz w:val="24"/>
           <w:szCs w:val="24"/>
         </w:rPr>
-        <w:t xml:space="preserve"> </w:t>
-      </w:r>
-      <w:proofErr w:type="gramStart"/>
+        <w:t xml:space="preserve"> Queue</w:t>
+      </w:r>
       <w:r>
         <w:rPr>
           <w:b/>
@@ -352,36 +405,17 @@
           <w:sz w:val="24"/>
           <w:szCs w:val="24"/>
         </w:rPr>
-        <w:t>Map</w:t>
-      </w:r>
-      <w:r>
-        <w:rPr>
-          <w:b/>
-          <w:bCs/>
-          <w:sz w:val="24"/>
-          <w:szCs w:val="24"/>
-        </w:rPr>
-        <w:t xml:space="preserve"> :</w:t>
-      </w:r>
-      <w:proofErr w:type="gramEnd"/>
-      <w:r>
-        <w:rPr>
-          <w:b/>
-          <w:bCs/>
-          <w:sz w:val="24"/>
-          <w:szCs w:val="24"/>
-        </w:rPr>
-        <w:t xml:space="preserve"> </w:t>
-      </w:r>
-      <w:r>
-        <w:t xml:space="preserve">This is a collection of key value pair. Which implemented by using </w:t>
+        <w:t xml:space="preserve"> : </w:t>
+      </w:r>
+      <w:r>
+        <w:t xml:space="preserve">This is a collection use to hold elements before processing. Which implemented by using </w:t>
       </w:r>
       <w:r>
         <w:rPr>
           <w:i/>
           <w:iCs/>
         </w:rPr>
-        <w:t xml:space="preserve">HashMap, </w:t>
+        <w:t xml:space="preserve">LinkedList, </w:t>
       </w:r>
       <w:proofErr w:type="spellStart"/>
       <w:r>
@@ -389,7 +423,7 @@
           <w:i/>
           <w:iCs/>
         </w:rPr>
-        <w:t>TreeMap</w:t>
+        <w:t>PriorityQueue</w:t>
       </w:r>
       <w:proofErr w:type="spellEnd"/>
       <w:r>
@@ -397,7 +431,7 @@
           <w:i/>
           <w:iCs/>
         </w:rPr>
-        <w:t xml:space="preserve">. </w:t>
+        <w:t>.</w:t>
       </w:r>
     </w:p>
     <w:p>
@@ -407,544 +441,369 @@
           <w:iCs/>
         </w:rPr>
       </w:pPr>
-      <w:r>
-        <w:rPr>
-          <w:b/>
-          <w:bCs/>
-        </w:rPr>
-        <w:t>--&gt;</w:t>
-      </w:r>
-      <w:r>
-        <w:rPr>
-          <w:b/>
-          <w:bCs/>
-          <w:sz w:val="24"/>
-          <w:szCs w:val="24"/>
-        </w:rPr>
+    </w:p>
+    <w:p/>
+    <w:p>
+      <w:r>
+        <w:t xml:space="preserve">3). What is the difference between </w:t>
+      </w:r>
+      <w:proofErr w:type="spellStart"/>
+      <w:r>
+        <w:t>ArrayList</w:t>
+      </w:r>
+      <w:proofErr w:type="spellEnd"/>
+      <w:r>
+        <w:t xml:space="preserve"> and LinkedList?</w:t>
+      </w:r>
+    </w:p>
+    <w:p>
+      <w:r>
+        <w:rPr>
+          <w:b/>
+          <w:bCs/>
+        </w:rPr>
+        <w:sym w:font="Wingdings" w:char="F0E0"/>
+      </w:r>
+      <w:r>
+        <w:rPr>
+          <w:b/>
+          <w:bCs/>
+        </w:rPr>
+        <w:t xml:space="preserve">  </w:t>
+      </w:r>
+      <w:proofErr w:type="spellStart"/>
+      <w:r>
+        <w:rPr>
+          <w:b/>
+          <w:bCs/>
+        </w:rPr>
+        <w:t>ArrayList</w:t>
+      </w:r>
+      <w:proofErr w:type="spellEnd"/>
+      <w:r>
+        <w:rPr>
+          <w:b/>
+          <w:bCs/>
+        </w:rPr>
+        <w:t xml:space="preserve"> :</w:t>
+      </w:r>
+      <w:r>
+        <w:t xml:space="preserve"> Which provides dynamically resizable array to store elements. When the array reaches its limit then it resize to accommodate more elements. We can access elements by using index</w:t>
+      </w:r>
+      <w:r>
+        <w:t>.</w:t>
+      </w:r>
+      <w:r>
+        <w:t xml:space="preserve"> The scenario where it using is the program needs random access to elements and frequent iteration is required</w:t>
+      </w:r>
+    </w:p>
+    <w:p>
+      <w:pPr>
+        <w:ind w:firstLine="720"/>
+      </w:pPr>
+      <w:r>
+        <w:t xml:space="preserve">&gt;. </w:t>
+      </w:r>
+      <w:r>
+        <w:rPr>
+          <w:b/>
+          <w:bCs/>
+        </w:rPr>
+        <w:t>To add element :</w:t>
+      </w:r>
+      <w:r>
         <w:t xml:space="preserve"> </w:t>
       </w:r>
-      <w:proofErr w:type="gramStart"/>
-      <w:r>
-        <w:rPr>
-          <w:b/>
-          <w:bCs/>
-          <w:sz w:val="24"/>
-          <w:szCs w:val="24"/>
-        </w:rPr>
-        <w:t>Queue</w:t>
-      </w:r>
-      <w:r>
-        <w:rPr>
-          <w:b/>
-          <w:bCs/>
-          <w:sz w:val="24"/>
-          <w:szCs w:val="24"/>
-        </w:rPr>
-        <w:t xml:space="preserve"> :</w:t>
-      </w:r>
-      <w:proofErr w:type="gramEnd"/>
-      <w:r>
-        <w:rPr>
-          <w:b/>
-          <w:bCs/>
-          <w:sz w:val="24"/>
-          <w:szCs w:val="24"/>
-        </w:rPr>
+      <w:proofErr w:type="spellStart"/>
+      <w:r>
+        <w:t>List.add</w:t>
+      </w:r>
+      <w:proofErr w:type="spellEnd"/>
+      <w:r>
+        <w:t xml:space="preserve">( </w:t>
+      </w:r>
+      <w:proofErr w:type="spellStart"/>
+      <w:r>
+        <w:t>val</w:t>
+      </w:r>
+      <w:proofErr w:type="spellEnd"/>
+      <w:r>
+        <w:t xml:space="preserve"> );</w:t>
+      </w:r>
+    </w:p>
+    <w:p>
+      <w:pPr>
+        <w:ind w:firstLine="720"/>
+      </w:pPr>
+      <w:r>
+        <w:t xml:space="preserve">&gt;.  </w:t>
+      </w:r>
+      <w:r>
+        <w:rPr>
+          <w:b/>
+          <w:bCs/>
+        </w:rPr>
+        <w:t>To remove element :</w:t>
+      </w:r>
+      <w:r>
         <w:t xml:space="preserve"> </w:t>
       </w:r>
-      <w:r>
-        <w:t xml:space="preserve">This is a collection use to hold elements before processing. Which implemented by using </w:t>
-      </w:r>
-      <w:r>
-        <w:rPr>
-          <w:i/>
-          <w:iCs/>
-        </w:rPr>
-        <w:t xml:space="preserve">LinkedList, </w:t>
-      </w:r>
-      <w:proofErr w:type="spellStart"/>
-      <w:r>
-        <w:rPr>
-          <w:i/>
-          <w:iCs/>
-        </w:rPr>
-        <w:t>PriorityQueue</w:t>
-      </w:r>
-      <w:proofErr w:type="spellEnd"/>
-      <w:r>
-        <w:rPr>
-          <w:i/>
-          <w:iCs/>
-        </w:rPr>
-        <w:t>.</w:t>
-      </w:r>
-    </w:p>
-    <w:p>
-      <w:pPr>
-        <w:rPr>
-          <w:i/>
-          <w:iCs/>
-        </w:rPr>
-      </w:pPr>
+      <w:proofErr w:type="spellStart"/>
+      <w:r>
+        <w:t>List.remove</w:t>
+      </w:r>
+      <w:proofErr w:type="spellEnd"/>
+      <w:r>
+        <w:t>( index );</w:t>
+      </w:r>
+    </w:p>
+    <w:p>
+      <w:pPr>
+        <w:ind w:firstLine="720"/>
+      </w:pPr>
+      <w:r>
+        <w:t xml:space="preserve">&gt;. </w:t>
+      </w:r>
+      <w:r>
+        <w:rPr>
+          <w:b/>
+          <w:bCs/>
+        </w:rPr>
+        <w:t>To get element :</w:t>
+      </w:r>
+      <w:r>
+        <w:t xml:space="preserve"> </w:t>
+      </w:r>
+      <w:proofErr w:type="spellStart"/>
+      <w:r>
+        <w:t>List.get</w:t>
+      </w:r>
+      <w:proofErr w:type="spellEnd"/>
+      <w:r>
+        <w:t>( index);</w:t>
+      </w:r>
+    </w:p>
+    <w:p>
+      <w:pPr>
+        <w:ind w:firstLine="720"/>
+      </w:pPr>
+      <w:r>
+        <w:rPr>
+          <w:b/>
+          <w:bCs/>
+        </w:rPr>
+        <w:lastRenderedPageBreak/>
+        <w:t>&gt;. To modi</w:t>
+      </w:r>
+      <w:r>
+        <w:rPr>
+          <w:b/>
+          <w:bCs/>
+        </w:rPr>
+        <w:t>f</w:t>
+      </w:r>
+      <w:r>
+        <w:rPr>
+          <w:b/>
+          <w:bCs/>
+        </w:rPr>
+        <w:t>y :</w:t>
+      </w:r>
+      <w:r>
+        <w:t xml:space="preserve"> </w:t>
+      </w:r>
+      <w:proofErr w:type="spellStart"/>
+      <w:r>
+        <w:t>List.set</w:t>
+      </w:r>
+      <w:proofErr w:type="spellEnd"/>
+      <w:r>
+        <w:t xml:space="preserve">( </w:t>
+      </w:r>
+      <w:proofErr w:type="spellStart"/>
+      <w:r>
+        <w:t>intex</w:t>
+      </w:r>
+      <w:proofErr w:type="spellEnd"/>
+      <w:r>
+        <w:t>, element );</w:t>
+      </w:r>
+    </w:p>
+    <w:p>
+      <w:pPr>
+        <w:ind w:firstLine="720"/>
+      </w:pPr>
+      <w:r>
+        <w:t xml:space="preserve">&gt;. </w:t>
+      </w:r>
+      <w:r>
+        <w:rPr>
+          <w:b/>
+          <w:bCs/>
+        </w:rPr>
+        <w:t>To size:</w:t>
+      </w:r>
+      <w:r>
+        <w:t xml:space="preserve"> </w:t>
+      </w:r>
+      <w:proofErr w:type="spellStart"/>
+      <w:r>
+        <w:t>list.size</w:t>
+      </w:r>
+      <w:proofErr w:type="spellEnd"/>
+      <w:r>
+        <w:t>( );</w:t>
+      </w:r>
+    </w:p>
+    <w:p>
+      <w:pPr>
+        <w:ind w:firstLine="720"/>
+      </w:pPr>
+      <w:r>
+        <w:t xml:space="preserve">&gt;. </w:t>
+      </w:r>
+      <w:r>
+        <w:rPr>
+          <w:b/>
+          <w:bCs/>
+        </w:rPr>
+        <w:t xml:space="preserve">To </w:t>
+      </w:r>
+      <w:r>
+        <w:rPr>
+          <w:b/>
+          <w:bCs/>
+        </w:rPr>
+        <w:t>know empty :</w:t>
+      </w:r>
+      <w:r>
+        <w:t xml:space="preserve">  Boolean res=</w:t>
+      </w:r>
+      <w:proofErr w:type="spellStart"/>
+      <w:r>
+        <w:t>list.isEmpty</w:t>
+      </w:r>
+      <w:proofErr w:type="spellEnd"/>
+      <w:r>
+        <w:t>( );</w:t>
+      </w:r>
+    </w:p>
+    <w:p>
+      <w:pPr>
+        <w:ind w:firstLine="720"/>
+      </w:pPr>
+      <w:r>
+        <w:t xml:space="preserve">&gt;. </w:t>
+      </w:r>
+      <w:r>
+        <w:rPr>
+          <w:b/>
+          <w:bCs/>
+        </w:rPr>
+        <w:t>To remove all:</w:t>
+      </w:r>
+      <w:r>
+        <w:t xml:space="preserve"> </w:t>
+      </w:r>
+      <w:proofErr w:type="spellStart"/>
+      <w:r>
+        <w:t>list.clear</w:t>
+      </w:r>
+      <w:proofErr w:type="spellEnd"/>
+      <w:r>
+        <w:t>( );</w:t>
+      </w:r>
+    </w:p>
+    <w:p>
+      <w:pPr>
+        <w:ind w:firstLine="720"/>
+      </w:pPr>
+    </w:p>
+    <w:p>
+      <w:r>
+        <w:rPr>
+          <w:b/>
+          <w:bCs/>
+        </w:rPr>
+        <w:sym w:font="Wingdings" w:char="F0E0"/>
+      </w:r>
+      <w:r>
+        <w:rPr>
+          <w:b/>
+          <w:bCs/>
+        </w:rPr>
+        <w:t xml:space="preserve"> LinkedList :</w:t>
+      </w:r>
+      <w:r>
+        <w:t xml:space="preserve"> Which initially uses a doubly linked list data structure so each element(node) in contains the reference of previous and next node.</w:t>
+      </w:r>
+      <w:r>
+        <w:t xml:space="preserve"> The scenario where it using is the program needs the frequent insertion and deletion operation.</w:t>
+      </w:r>
+    </w:p>
+    <w:p>
+      <w:pPr>
+        <w:ind w:firstLine="720"/>
+      </w:pPr>
+      <w:r>
+        <w:tab/>
+        <w:t xml:space="preserve">&gt;. To add element : </w:t>
+      </w:r>
+      <w:proofErr w:type="spellStart"/>
+      <w:r>
+        <w:t>List.add</w:t>
+      </w:r>
+      <w:proofErr w:type="spellEnd"/>
+      <w:r>
+        <w:t xml:space="preserve">( </w:t>
+      </w:r>
+      <w:proofErr w:type="spellStart"/>
+      <w:r>
+        <w:t>val</w:t>
+      </w:r>
+      <w:proofErr w:type="spellEnd"/>
+      <w:r>
+        <w:t xml:space="preserve"> );</w:t>
+      </w:r>
+    </w:p>
+    <w:p>
+      <w:pPr>
+        <w:ind w:left="720" w:firstLine="720"/>
+      </w:pPr>
+      <w:r>
+        <w:t xml:space="preserve">&gt;.  To remove element : </w:t>
+      </w:r>
+      <w:proofErr w:type="spellStart"/>
+      <w:r>
+        <w:t>List.remove</w:t>
+      </w:r>
+      <w:proofErr w:type="spellEnd"/>
+      <w:r>
+        <w:t>( index );</w:t>
+      </w:r>
+    </w:p>
+    <w:p>
+      <w:pPr>
+        <w:ind w:left="720" w:firstLine="720"/>
+      </w:pPr>
+      <w:r>
+        <w:t xml:space="preserve">&gt;. To get element : </w:t>
+      </w:r>
+      <w:proofErr w:type="spellStart"/>
+      <w:r>
+        <w:t>List.get</w:t>
+      </w:r>
+      <w:proofErr w:type="spellEnd"/>
+      <w:r>
+        <w:t>( index);</w:t>
+      </w:r>
     </w:p>
     <w:p/>
     <w:p>
       <w:r>
-        <w:t xml:space="preserve">3). What is the difference between </w:t>
-      </w:r>
-      <w:proofErr w:type="spellStart"/>
-      <w:r>
-        <w:t>ArrayList</w:t>
-      </w:r>
-      <w:proofErr w:type="spellEnd"/>
-      <w:r>
-        <w:t xml:space="preserve"> and LinkedList?</w:t>
-      </w:r>
-    </w:p>
-    <w:p/>
-    <w:p>
-      <w:r>
-        <w:rPr>
-          <w:b/>
-          <w:bCs/>
-        </w:rPr>
-        <w:sym w:font="Wingdings" w:char="F0E0"/>
-      </w:r>
-      <w:r>
-        <w:rPr>
-          <w:b/>
-          <w:bCs/>
-        </w:rPr>
-        <w:t xml:space="preserve">  </w:t>
-      </w:r>
-      <w:proofErr w:type="spellStart"/>
-      <w:proofErr w:type="gramStart"/>
-      <w:r>
-        <w:rPr>
-          <w:b/>
-          <w:bCs/>
-        </w:rPr>
-        <w:t>ArrayList</w:t>
-      </w:r>
-      <w:proofErr w:type="spellEnd"/>
-      <w:r>
-        <w:rPr>
-          <w:b/>
-          <w:bCs/>
-        </w:rPr>
-        <w:t xml:space="preserve"> :</w:t>
-      </w:r>
-      <w:proofErr w:type="gramEnd"/>
-      <w:r>
-        <w:t xml:space="preserve"> Which provides dynamically resizable array to store elements. When the array reaches its limit then it </w:t>
-      </w:r>
-      <w:proofErr w:type="gramStart"/>
-      <w:r>
-        <w:t>resize</w:t>
-      </w:r>
-      <w:proofErr w:type="gramEnd"/>
-      <w:r>
-        <w:t xml:space="preserve"> to accommodate more elements. We can access elements by using index</w:t>
-      </w:r>
-      <w:r>
-        <w:t>.</w:t>
-      </w:r>
-      <w:r>
-        <w:t xml:space="preserve"> The scenario where it using is the program needs random access to elements and frequent iteration is required</w:t>
-      </w:r>
-    </w:p>
-    <w:p>
-      <w:pPr>
-        <w:ind w:firstLine="720"/>
-      </w:pPr>
-      <w:r>
-        <w:t xml:space="preserve">&gt;. </w:t>
-      </w:r>
-      <w:r>
-        <w:rPr>
-          <w:b/>
-          <w:bCs/>
-        </w:rPr>
-        <w:t xml:space="preserve">To add </w:t>
-      </w:r>
-      <w:proofErr w:type="gramStart"/>
-      <w:r>
-        <w:rPr>
-          <w:b/>
-          <w:bCs/>
-        </w:rPr>
-        <w:t>element :</w:t>
-      </w:r>
-      <w:proofErr w:type="gramEnd"/>
-      <w:r>
-        <w:t xml:space="preserve"> </w:t>
-      </w:r>
-      <w:proofErr w:type="spellStart"/>
-      <w:r>
-        <w:t>List.add</w:t>
-      </w:r>
-      <w:proofErr w:type="spellEnd"/>
-      <w:r>
-        <w:t xml:space="preserve">( </w:t>
-      </w:r>
-      <w:proofErr w:type="spellStart"/>
-      <w:r>
-        <w:t>val</w:t>
-      </w:r>
-      <w:proofErr w:type="spellEnd"/>
-      <w:r>
-        <w:t xml:space="preserve"> );</w:t>
-      </w:r>
-    </w:p>
-    <w:p>
-      <w:pPr>
-        <w:ind w:firstLine="720"/>
-      </w:pPr>
-      <w:r>
-        <w:t xml:space="preserve">&gt;.  </w:t>
-      </w:r>
-      <w:r>
-        <w:rPr>
-          <w:b/>
-          <w:bCs/>
-        </w:rPr>
-        <w:t xml:space="preserve">To remove </w:t>
-      </w:r>
-      <w:proofErr w:type="gramStart"/>
-      <w:r>
-        <w:rPr>
-          <w:b/>
-          <w:bCs/>
-        </w:rPr>
-        <w:t>element :</w:t>
-      </w:r>
-      <w:proofErr w:type="gramEnd"/>
-      <w:r>
-        <w:t xml:space="preserve"> </w:t>
-      </w:r>
-      <w:proofErr w:type="spellStart"/>
-      <w:r>
-        <w:t>List.remove</w:t>
-      </w:r>
-      <w:proofErr w:type="spellEnd"/>
-      <w:r>
-        <w:t>( index );</w:t>
-      </w:r>
-    </w:p>
-    <w:p>
-      <w:pPr>
-        <w:ind w:firstLine="720"/>
-      </w:pPr>
-      <w:r>
-        <w:lastRenderedPageBreak/>
-        <w:t xml:space="preserve">&gt;. </w:t>
-      </w:r>
-      <w:r>
-        <w:rPr>
-          <w:b/>
-          <w:bCs/>
-        </w:rPr>
-        <w:t xml:space="preserve">To get </w:t>
-      </w:r>
-      <w:proofErr w:type="gramStart"/>
-      <w:r>
-        <w:rPr>
-          <w:b/>
-          <w:bCs/>
-        </w:rPr>
-        <w:t>element :</w:t>
-      </w:r>
-      <w:proofErr w:type="gramEnd"/>
-      <w:r>
-        <w:t xml:space="preserve"> </w:t>
-      </w:r>
-      <w:proofErr w:type="spellStart"/>
-      <w:r>
-        <w:t>List.get</w:t>
-      </w:r>
-      <w:proofErr w:type="spellEnd"/>
-      <w:r>
-        <w:t>( index);</w:t>
-      </w:r>
-    </w:p>
-    <w:p>
-      <w:pPr>
-        <w:ind w:firstLine="720"/>
-      </w:pPr>
-      <w:r>
-        <w:rPr>
-          <w:b/>
-          <w:bCs/>
-        </w:rPr>
-        <w:t xml:space="preserve">&gt;. To </w:t>
-      </w:r>
-      <w:proofErr w:type="gramStart"/>
-      <w:r>
-        <w:rPr>
-          <w:b/>
-          <w:bCs/>
-        </w:rPr>
-        <w:t>modi</w:t>
-      </w:r>
-      <w:r>
-        <w:rPr>
-          <w:b/>
-          <w:bCs/>
-        </w:rPr>
-        <w:t>f</w:t>
-      </w:r>
-      <w:r>
-        <w:rPr>
-          <w:b/>
-          <w:bCs/>
-        </w:rPr>
-        <w:t>y :</w:t>
-      </w:r>
-      <w:proofErr w:type="gramEnd"/>
-      <w:r>
-        <w:t xml:space="preserve"> </w:t>
-      </w:r>
-      <w:proofErr w:type="spellStart"/>
-      <w:r>
-        <w:t>List.set</w:t>
-      </w:r>
-      <w:proofErr w:type="spellEnd"/>
-      <w:r>
-        <w:t xml:space="preserve">( </w:t>
-      </w:r>
-      <w:proofErr w:type="spellStart"/>
-      <w:r>
-        <w:t>intex</w:t>
-      </w:r>
-      <w:proofErr w:type="spellEnd"/>
-      <w:r>
-        <w:t>, element );</w:t>
-      </w:r>
-    </w:p>
-    <w:p>
-      <w:pPr>
-        <w:ind w:firstLine="720"/>
-      </w:pPr>
-      <w:r>
-        <w:t xml:space="preserve">&gt;. </w:t>
-      </w:r>
-      <w:r>
-        <w:rPr>
-          <w:b/>
-          <w:bCs/>
-        </w:rPr>
-        <w:t>To size:</w:t>
-      </w:r>
-      <w:r>
-        <w:t xml:space="preserve"> </w:t>
-      </w:r>
-      <w:proofErr w:type="spellStart"/>
-      <w:proofErr w:type="gramStart"/>
-      <w:r>
-        <w:t>list.size</w:t>
-      </w:r>
-      <w:proofErr w:type="spellEnd"/>
-      <w:proofErr w:type="gramEnd"/>
-      <w:r>
-        <w:t>( );</w:t>
-      </w:r>
-    </w:p>
-    <w:p>
-      <w:pPr>
-        <w:ind w:firstLine="720"/>
-      </w:pPr>
-      <w:r>
-        <w:t xml:space="preserve">&gt;. </w:t>
-      </w:r>
-      <w:r>
-        <w:rPr>
-          <w:b/>
-          <w:bCs/>
-        </w:rPr>
-        <w:t xml:space="preserve">To </w:t>
-      </w:r>
-      <w:r>
-        <w:rPr>
-          <w:b/>
-          <w:bCs/>
-        </w:rPr>
-        <w:t xml:space="preserve">know </w:t>
-      </w:r>
-      <w:proofErr w:type="gramStart"/>
-      <w:r>
-        <w:rPr>
-          <w:b/>
-          <w:bCs/>
-        </w:rPr>
-        <w:t>empty :</w:t>
-      </w:r>
-      <w:proofErr w:type="gramEnd"/>
-      <w:r>
-        <w:t xml:space="preserve">  Boolean res=</w:t>
-      </w:r>
-      <w:proofErr w:type="spellStart"/>
-      <w:r>
-        <w:t>list.isEmpty</w:t>
-      </w:r>
-      <w:proofErr w:type="spellEnd"/>
-      <w:r>
-        <w:t>( );</w:t>
-      </w:r>
-    </w:p>
-    <w:p>
-      <w:pPr>
-        <w:ind w:firstLine="720"/>
-      </w:pPr>
-      <w:r>
-        <w:t xml:space="preserve">&gt;. </w:t>
-      </w:r>
-      <w:r>
-        <w:rPr>
-          <w:b/>
-          <w:bCs/>
-        </w:rPr>
-        <w:t>To remove all:</w:t>
-      </w:r>
-      <w:r>
-        <w:t xml:space="preserve"> </w:t>
-      </w:r>
-      <w:proofErr w:type="spellStart"/>
-      <w:proofErr w:type="gramStart"/>
-      <w:r>
-        <w:t>list.clear</w:t>
-      </w:r>
-      <w:proofErr w:type="spellEnd"/>
-      <w:proofErr w:type="gramEnd"/>
-      <w:r>
-        <w:t>( );</w:t>
-      </w:r>
-    </w:p>
-    <w:p>
-      <w:pPr>
-        <w:ind w:firstLine="720"/>
-      </w:pPr>
-    </w:p>
-    <w:p>
-      <w:r>
-        <w:rPr>
-          <w:b/>
-          <w:bCs/>
-        </w:rPr>
-        <w:sym w:font="Wingdings" w:char="F0E0"/>
-      </w:r>
-      <w:r>
-        <w:rPr>
-          <w:b/>
-          <w:bCs/>
-        </w:rPr>
-        <w:t xml:space="preserve"> </w:t>
-      </w:r>
-      <w:proofErr w:type="gramStart"/>
-      <w:r>
-        <w:rPr>
-          <w:b/>
-          <w:bCs/>
-        </w:rPr>
-        <w:t>LinkedList :</w:t>
-      </w:r>
-      <w:proofErr w:type="gramEnd"/>
-      <w:r>
-        <w:t xml:space="preserve"> Which initially uses a doubly linked list data structure so each element(node) in contains the reference of previous and next node.</w:t>
-      </w:r>
-      <w:r>
-        <w:t xml:space="preserve"> The scenario where it using is the program needs the frequent insertion and deletion operation.</w:t>
-      </w:r>
-    </w:p>
-    <w:p>
-      <w:pPr>
-        <w:ind w:firstLine="720"/>
-      </w:pPr>
-      <w:r>
-        <w:tab/>
-      </w:r>
-      <w:r>
-        <w:t xml:space="preserve">&gt;. To add </w:t>
-      </w:r>
-      <w:proofErr w:type="gramStart"/>
-      <w:r>
-        <w:t>element :</w:t>
-      </w:r>
-      <w:proofErr w:type="gramEnd"/>
-      <w:r>
-        <w:t xml:space="preserve"> </w:t>
-      </w:r>
-      <w:proofErr w:type="spellStart"/>
-      <w:r>
-        <w:t>List.add</w:t>
-      </w:r>
-      <w:proofErr w:type="spellEnd"/>
-      <w:r>
-        <w:t xml:space="preserve">( </w:t>
-      </w:r>
-      <w:proofErr w:type="spellStart"/>
-      <w:r>
-        <w:t>val</w:t>
-      </w:r>
-      <w:proofErr w:type="spellEnd"/>
-      <w:r>
-        <w:t xml:space="preserve"> );</w:t>
-      </w:r>
-    </w:p>
-    <w:p>
-      <w:pPr>
-        <w:ind w:left="720" w:firstLine="720"/>
-      </w:pPr>
-      <w:r>
-        <w:t xml:space="preserve">&gt;.  To remove </w:t>
-      </w:r>
-      <w:proofErr w:type="gramStart"/>
-      <w:r>
-        <w:t>element :</w:t>
-      </w:r>
-      <w:proofErr w:type="gramEnd"/>
-      <w:r>
-        <w:t xml:space="preserve"> </w:t>
-      </w:r>
-      <w:proofErr w:type="spellStart"/>
-      <w:r>
-        <w:t>List.remove</w:t>
-      </w:r>
-      <w:proofErr w:type="spellEnd"/>
-      <w:r>
-        <w:t>( index );</w:t>
-      </w:r>
-    </w:p>
-    <w:p>
-      <w:pPr>
-        <w:ind w:left="720" w:firstLine="720"/>
-      </w:pPr>
-      <w:r>
-        <w:t xml:space="preserve">&gt;. To get </w:t>
-      </w:r>
-      <w:proofErr w:type="gramStart"/>
-      <w:r>
-        <w:t>element :</w:t>
-      </w:r>
-      <w:proofErr w:type="gramEnd"/>
-      <w:r>
-        <w:t xml:space="preserve"> </w:t>
-      </w:r>
-      <w:proofErr w:type="spellStart"/>
-      <w:r>
-        <w:t>List.get</w:t>
-      </w:r>
-      <w:proofErr w:type="spellEnd"/>
-      <w:r>
-        <w:t>( index);</w:t>
-      </w:r>
-    </w:p>
-    <w:p/>
-    <w:p>
-      <w:r>
         <w:t xml:space="preserve">4). What is the difference between HashSet and </w:t>
       </w:r>
       <w:proofErr w:type="spellStart"/>
-      <w:proofErr w:type="gramStart"/>
       <w:r>
         <w:t>TreeSet</w:t>
       </w:r>
@@ -952,7 +811,6 @@
       <w:r>
         <w:t xml:space="preserve"> ?</w:t>
       </w:r>
-      <w:proofErr w:type="gramEnd"/>
     </w:p>
     <w:p/>
     <w:p>
@@ -978,7 +836,6 @@
         </w:rPr>
         <w:t xml:space="preserve"> </w:t>
       </w:r>
-      <w:proofErr w:type="gramStart"/>
       <w:r>
         <w:rPr>
           <w:b/>
@@ -990,17 +847,8 @@
         </w:rPr>
         <w:t>HashSet :</w:t>
       </w:r>
-      <w:proofErr w:type="gramEnd"/>
-      <w:r>
-        <w:t xml:space="preserve"> It implements Set interface and  uses a hash table for storage . It does not guarantee the order of its elements and it permit null element. The basic operations on </w:t>
-      </w:r>
-      <w:proofErr w:type="gramStart"/>
-      <w:r>
-        <w:t>HashSet :</w:t>
-      </w:r>
-      <w:proofErr w:type="gramEnd"/>
-      <w:r>
-        <w:t>-</w:t>
+      <w:r>
+        <w:t xml:space="preserve"> It implements Set interface and  uses a hash table for storage . It does not guarantee the order of its elements and it permit null element. The basic operations on HashSet :-</w:t>
       </w:r>
     </w:p>
     <w:p>
@@ -1013,17 +861,8 @@
           <w:b/>
           <w:bCs/>
         </w:rPr>
-        <w:t xml:space="preserve">. Add </w:t>
-      </w:r>
-      <w:proofErr w:type="gramStart"/>
-      <w:r>
-        <w:rPr>
-          <w:b/>
-          <w:bCs/>
-        </w:rPr>
-        <w:t>element :</w:t>
-      </w:r>
-      <w:proofErr w:type="gramEnd"/>
+        <w:t>. Add element :</w:t>
+      </w:r>
       <w:r>
         <w:t xml:space="preserve"> </w:t>
       </w:r>
@@ -1056,25 +895,13 @@
           <w:b/>
           <w:bCs/>
         </w:rPr>
-        <w:t xml:space="preserve">emove </w:t>
-      </w:r>
-      <w:proofErr w:type="gramStart"/>
-      <w:r>
-        <w:rPr>
-          <w:b/>
-          <w:bCs/>
-        </w:rPr>
-        <w:t>element</w:t>
+        <w:t>emove element</w:t>
       </w:r>
       <w:r>
         <w:t xml:space="preserve"> </w:t>
       </w:r>
       <w:r>
-        <w:t>:</w:t>
-      </w:r>
-      <w:proofErr w:type="gramEnd"/>
-      <w:r>
-        <w:t xml:space="preserve"> </w:t>
+        <w:t xml:space="preserve">: </w:t>
       </w:r>
       <w:proofErr w:type="spellStart"/>
       <w:r>
@@ -1098,17 +925,8 @@
           <w:b/>
           <w:bCs/>
         </w:rPr>
-        <w:t xml:space="preserve">Check for </w:t>
-      </w:r>
-      <w:proofErr w:type="gramStart"/>
-      <w:r>
-        <w:rPr>
-          <w:b/>
-          <w:bCs/>
-        </w:rPr>
-        <w:t>exist :</w:t>
-      </w:r>
-      <w:proofErr w:type="gramEnd"/>
+        <w:t>Check for exist :</w:t>
+      </w:r>
       <w:r>
         <w:t xml:space="preserve"> </w:t>
       </w:r>
@@ -1139,17 +957,8 @@
           <w:b/>
           <w:bCs/>
         </w:rPr>
-        <w:t xml:space="preserve">Check </w:t>
-      </w:r>
-      <w:proofErr w:type="gramStart"/>
-      <w:r>
-        <w:rPr>
-          <w:b/>
-          <w:bCs/>
-        </w:rPr>
-        <w:t>size :</w:t>
-      </w:r>
-      <w:proofErr w:type="gramEnd"/>
+        <w:t>Check size :</w:t>
+      </w:r>
       <w:r>
         <w:t xml:space="preserve"> </w:t>
       </w:r>
@@ -1171,17 +980,8 @@
           <w:b/>
           <w:bCs/>
         </w:rPr>
-        <w:t xml:space="preserve">&gt;. </w:t>
-      </w:r>
-      <w:proofErr w:type="gramStart"/>
-      <w:r>
-        <w:rPr>
-          <w:b/>
-          <w:bCs/>
-        </w:rPr>
-        <w:t>Iteration :</w:t>
-      </w:r>
-      <w:proofErr w:type="gramEnd"/>
+        <w:t>&gt;. Iteration :</w:t>
+      </w:r>
       <w:r>
         <w:t xml:space="preserve"> for (string element :set) { </w:t>
       </w:r>
@@ -1203,17 +1003,8 @@
           <w:b/>
           <w:bCs/>
         </w:rPr>
-        <w:t xml:space="preserve">&gt;.  Remove </w:t>
-      </w:r>
-      <w:proofErr w:type="gramStart"/>
-      <w:r>
-        <w:rPr>
-          <w:b/>
-          <w:bCs/>
-        </w:rPr>
-        <w:t>all :</w:t>
-      </w:r>
-      <w:proofErr w:type="gramEnd"/>
+        <w:t>&gt;.  Remove all :</w:t>
+      </w:r>
       <w:r>
         <w:t xml:space="preserve"> </w:t>
       </w:r>
@@ -1242,7 +1033,6 @@
         <w:t xml:space="preserve"> </w:t>
       </w:r>
       <w:proofErr w:type="spellStart"/>
-      <w:proofErr w:type="gramStart"/>
       <w:r>
         <w:rPr>
           <w:b/>
@@ -1266,7 +1056,6 @@
         </w:rPr>
         <w:t xml:space="preserve"> :</w:t>
       </w:r>
-      <w:proofErr w:type="gramEnd"/>
       <w:r>
         <w:t xml:space="preserve"> It also implements the Set interface but using the Red-Black tree for the data storage.</w:t>
       </w:r>
@@ -1286,8 +1075,6 @@
     <w:p>
       <w:r>
         <w:tab/>
-      </w:r>
-      <w:r>
         <w:t xml:space="preserve">&gt; </w:t>
       </w:r>
       <w:r>
@@ -1295,17 +1082,8 @@
           <w:b/>
           <w:bCs/>
         </w:rPr>
-        <w:t xml:space="preserve">. Add </w:t>
-      </w:r>
-      <w:proofErr w:type="gramStart"/>
-      <w:r>
-        <w:rPr>
-          <w:b/>
-          <w:bCs/>
-        </w:rPr>
-        <w:t>element :</w:t>
-      </w:r>
-      <w:proofErr w:type="gramEnd"/>
+        <w:t>. Add element :</w:t>
+      </w:r>
       <w:r>
         <w:t xml:space="preserve"> </w:t>
       </w:r>
@@ -1328,22 +1106,10 @@
           <w:b/>
           <w:bCs/>
         </w:rPr>
-        <w:t xml:space="preserve">remove </w:t>
-      </w:r>
-      <w:proofErr w:type="gramStart"/>
-      <w:r>
-        <w:rPr>
-          <w:b/>
-          <w:bCs/>
-        </w:rPr>
-        <w:t>element</w:t>
-      </w:r>
-      <w:r>
-        <w:t xml:space="preserve"> :</w:t>
-      </w:r>
-      <w:proofErr w:type="gramEnd"/>
-      <w:r>
-        <w:t xml:space="preserve"> </w:t>
+        <w:t>remove element</w:t>
+      </w:r>
+      <w:r>
+        <w:t xml:space="preserve"> : </w:t>
       </w:r>
       <w:proofErr w:type="spellStart"/>
       <w:r>
@@ -1364,17 +1130,8 @@
           <w:b/>
           <w:bCs/>
         </w:rPr>
-        <w:t xml:space="preserve">Check for </w:t>
-      </w:r>
-      <w:proofErr w:type="gramStart"/>
-      <w:r>
-        <w:rPr>
-          <w:b/>
-          <w:bCs/>
-        </w:rPr>
-        <w:t>exist :</w:t>
-      </w:r>
-      <w:proofErr w:type="gramEnd"/>
+        <w:t>Check for exist :</w:t>
+      </w:r>
       <w:r>
         <w:t xml:space="preserve"> </w:t>
       </w:r>
@@ -1405,17 +1162,8 @@
           <w:b/>
           <w:bCs/>
         </w:rPr>
-        <w:t xml:space="preserve">Check </w:t>
-      </w:r>
-      <w:proofErr w:type="gramStart"/>
-      <w:r>
-        <w:rPr>
-          <w:b/>
-          <w:bCs/>
-        </w:rPr>
-        <w:t>size :</w:t>
-      </w:r>
-      <w:proofErr w:type="gramEnd"/>
+        <w:t>Check size :</w:t>
+      </w:r>
       <w:r>
         <w:t xml:space="preserve"> </w:t>
       </w:r>
@@ -1437,17 +1185,8 @@
           <w:b/>
           <w:bCs/>
         </w:rPr>
-        <w:t xml:space="preserve">&gt;. </w:t>
-      </w:r>
-      <w:proofErr w:type="gramStart"/>
-      <w:r>
-        <w:rPr>
-          <w:b/>
-          <w:bCs/>
-        </w:rPr>
-        <w:t>Iteration :</w:t>
-      </w:r>
-      <w:proofErr w:type="gramEnd"/>
+        <w:t>&gt;. Iteration :</w:t>
+      </w:r>
       <w:r>
         <w:t xml:space="preserve"> for (string element :set) { </w:t>
       </w:r>
@@ -1457,52 +1196,40 @@
       </w:r>
       <w:proofErr w:type="spellEnd"/>
       <w:r>
-        <w:t>( element )  }</w:t>
-      </w:r>
-      <w:r>
-        <w:t xml:space="preserve"> ,</w:t>
+        <w:t>( element )  } ,</w:t>
+      </w:r>
+    </w:p>
+    <w:p>
+      <w:r>
+        <w:tab/>
+        <w:t xml:space="preserve">Iterator&lt;Integer&gt; </w:t>
+      </w:r>
+      <w:proofErr w:type="spellStart"/>
+      <w:r>
+        <w:t>i</w:t>
+      </w:r>
+      <w:proofErr w:type="spellEnd"/>
+      <w:r>
+        <w:t>=</w:t>
+      </w:r>
+      <w:proofErr w:type="spellStart"/>
+      <w:r>
+        <w:t>treeset.Iterator</w:t>
+      </w:r>
+      <w:proofErr w:type="spellEnd"/>
+      <w:r>
+        <w:t>( );</w:t>
       </w:r>
     </w:p>
     <w:p>
       <w:r>
         <w:lastRenderedPageBreak/>
         <w:tab/>
-        <w:t xml:space="preserve">Iterator&lt;Integer&gt; </w:t>
-      </w:r>
-      <w:proofErr w:type="spellStart"/>
-      <w:r>
-        <w:t>i</w:t>
-      </w:r>
-      <w:proofErr w:type="spellEnd"/>
-      <w:r>
-        <w:t>=</w:t>
-      </w:r>
-      <w:proofErr w:type="spellStart"/>
-      <w:proofErr w:type="gramStart"/>
-      <w:r>
-        <w:t>treeset.Iterator</w:t>
-      </w:r>
-      <w:proofErr w:type="spellEnd"/>
-      <w:proofErr w:type="gramEnd"/>
-      <w:r>
-        <w:t>( );</w:t>
-      </w:r>
-    </w:p>
-    <w:p>
-      <w:r>
-        <w:tab/>
-      </w:r>
-      <w:proofErr w:type="gramStart"/>
-      <w:r>
         <w:t xml:space="preserve">While( </w:t>
       </w:r>
       <w:proofErr w:type="spellStart"/>
       <w:r>
-        <w:t>i</w:t>
-      </w:r>
-      <w:proofErr w:type="gramEnd"/>
-      <w:r>
-        <w:t>.hasNext</w:t>
+        <w:t>i.hasNext</w:t>
       </w:r>
       <w:proofErr w:type="spellEnd"/>
       <w:r>
@@ -1515,12 +1242,10 @@
         <w:t xml:space="preserve">Integer </w:t>
       </w:r>
       <w:proofErr w:type="spellStart"/>
-      <w:proofErr w:type="gramStart"/>
       <w:r>
         <w:t>element.hasNext</w:t>
       </w:r>
       <w:proofErr w:type="spellEnd"/>
-      <w:proofErr w:type="gramEnd"/>
       <w:r>
         <w:t>();</w:t>
       </w:r>
@@ -1534,13 +1259,8 @@
         <w:t>System.out.println</w:t>
       </w:r>
       <w:proofErr w:type="spellEnd"/>
-      <w:proofErr w:type="gramStart"/>
-      <w:r>
-        <w:t>( element</w:t>
-      </w:r>
-      <w:proofErr w:type="gramEnd"/>
-      <w:r>
-        <w:t>); }</w:t>
+      <w:r>
+        <w:t>( element); }</w:t>
       </w:r>
     </w:p>
     <w:p/>
@@ -1553,17 +1273,8 @@
           <w:b/>
           <w:bCs/>
         </w:rPr>
-        <w:t xml:space="preserve">&gt;.  Remove </w:t>
-      </w:r>
-      <w:proofErr w:type="gramStart"/>
-      <w:r>
-        <w:rPr>
-          <w:b/>
-          <w:bCs/>
-        </w:rPr>
-        <w:t>all :</w:t>
-      </w:r>
-      <w:proofErr w:type="gramEnd"/>
+        <w:t>&gt;.  Remove all :</w:t>
+      </w:r>
       <w:r>
         <w:t xml:space="preserve"> </w:t>
       </w:r>
@@ -1601,31 +1312,22 @@
           <w:b/>
           <w:bCs/>
         </w:rPr>
+        <w:t xml:space="preserve"> two </w:t>
+      </w:r>
+      <w:r>
+        <w:rPr>
+          <w:b/>
+          <w:bCs/>
+        </w:rPr>
+        <w:t>:</w:t>
+      </w:r>
+      <w:r>
+        <w:rPr>
+          <w:b/>
+          <w:bCs/>
+        </w:rPr>
         <w:t xml:space="preserve"> </w:t>
       </w:r>
-      <w:proofErr w:type="gramStart"/>
-      <w:r>
-        <w:rPr>
-          <w:b/>
-          <w:bCs/>
-        </w:rPr>
-        <w:t xml:space="preserve">two </w:t>
-      </w:r>
-      <w:r>
-        <w:rPr>
-          <w:b/>
-          <w:bCs/>
-        </w:rPr>
-        <w:t>:</w:t>
-      </w:r>
-      <w:proofErr w:type="gramEnd"/>
-      <w:r>
-        <w:rPr>
-          <w:b/>
-          <w:bCs/>
-        </w:rPr>
-        <w:t xml:space="preserve"> </w:t>
-      </w:r>
       <w:proofErr w:type="spellStart"/>
       <w:r>
         <w:t>tree.subset</w:t>
@@ -1651,23 +1353,7 @@
           <w:b/>
           <w:bCs/>
         </w:rPr>
-        <w:t xml:space="preserve">greater than </w:t>
-      </w:r>
-      <w:proofErr w:type="gramStart"/>
-      <w:r>
-        <w:rPr>
-          <w:b/>
-          <w:bCs/>
-        </w:rPr>
-        <w:t>element :</w:t>
-      </w:r>
-      <w:proofErr w:type="gramEnd"/>
-      <w:r>
-        <w:rPr>
-          <w:b/>
-          <w:bCs/>
-        </w:rPr>
-        <w:t xml:space="preserve"> </w:t>
+        <w:t xml:space="preserve">greater than element : </w:t>
       </w:r>
       <w:proofErr w:type="spellStart"/>
       <w:r>
@@ -1694,30 +1380,7 @@
           <w:b/>
           <w:bCs/>
         </w:rPr>
-        <w:t>lesser</w:t>
-      </w:r>
-      <w:r>
-        <w:rPr>
-          <w:b/>
-          <w:bCs/>
-        </w:rPr>
-        <w:t xml:space="preserve"> than </w:t>
-      </w:r>
-      <w:proofErr w:type="gramStart"/>
-      <w:r>
-        <w:rPr>
-          <w:b/>
-          <w:bCs/>
-        </w:rPr>
-        <w:t>element :</w:t>
-      </w:r>
-      <w:proofErr w:type="gramEnd"/>
-      <w:r>
-        <w:rPr>
-          <w:b/>
-          <w:bCs/>
-        </w:rPr>
-        <w:t xml:space="preserve"> </w:t>
+        <w:t xml:space="preserve">lesser than element : </w:t>
       </w:r>
       <w:proofErr w:type="spellStart"/>
       <w:r>
@@ -1725,13 +1388,7 @@
       </w:r>
       <w:proofErr w:type="spellEnd"/>
       <w:r>
-        <w:t xml:space="preserve">( </w:t>
-      </w:r>
-      <w:r>
-        <w:t>to</w:t>
-      </w:r>
-      <w:r>
-        <w:t xml:space="preserve"> value )</w:t>
+        <w:t>( to value )</w:t>
       </w:r>
     </w:p>
     <w:p/>
@@ -1769,9 +1426,8 @@
           <w:sz w:val="24"/>
           <w:szCs w:val="24"/>
         </w:rPr>
-        <w:t xml:space="preserve">. </w:t>
-      </w:r>
-      <w:proofErr w:type="gramStart"/>
+        <w:t>. HashMap :</w:t>
+      </w:r>
       <w:r>
         <w:rPr>
           <w:b/>
@@ -1781,9 +1437,291 @@
           <w:sz w:val="24"/>
           <w:szCs w:val="24"/>
         </w:rPr>
-        <w:t>HashMap :</w:t>
-      </w:r>
-      <w:proofErr w:type="gramEnd"/>
+        <w:t xml:space="preserve"> </w:t>
+      </w:r>
+      <w:r>
+        <w:t>The HashMap does not guarantee any specific order of the elements. The order of the elements may change over time ,as it based on the hash code of the keys. It allows one null key and multiple null values. It initially uses an array of linked list to store key value pairs.</w:t>
+      </w:r>
+    </w:p>
+    <w:p>
+      <w:pPr>
+        <w:ind w:firstLine="720"/>
+      </w:pPr>
+      <w:r>
+        <w:t xml:space="preserve">&gt; </w:t>
+      </w:r>
+      <w:r>
+        <w:rPr>
+          <w:b/>
+          <w:bCs/>
+        </w:rPr>
+        <w:t>. Add element :</w:t>
+      </w:r>
+      <w:r>
+        <w:t xml:space="preserve"> </w:t>
+      </w:r>
+      <w:proofErr w:type="spellStart"/>
+      <w:r>
+        <w:t>map.</w:t>
+      </w:r>
+      <w:r>
+        <w:t>put</w:t>
+      </w:r>
+      <w:proofErr w:type="spellEnd"/>
+      <w:r>
+        <w:t>(</w:t>
+      </w:r>
+      <w:r>
+        <w:t xml:space="preserve"> key ,  </w:t>
+      </w:r>
+      <w:r>
+        <w:t>value )</w:t>
+      </w:r>
+    </w:p>
+    <w:p>
+      <w:pPr>
+        <w:ind w:firstLine="720"/>
+      </w:pPr>
+      <w:r>
+        <w:t xml:space="preserve">&gt; </w:t>
+      </w:r>
+      <w:r>
+        <w:rPr>
+          <w:b/>
+          <w:bCs/>
+        </w:rPr>
+        <w:t xml:space="preserve">. </w:t>
+      </w:r>
+      <w:r>
+        <w:rPr>
+          <w:b/>
+          <w:bCs/>
+        </w:rPr>
+        <w:t>get</w:t>
+      </w:r>
+      <w:r>
+        <w:rPr>
+          <w:b/>
+          <w:bCs/>
+        </w:rPr>
+        <w:t xml:space="preserve"> element :</w:t>
+      </w:r>
+      <w:r>
+        <w:t xml:space="preserve"> </w:t>
+      </w:r>
+      <w:proofErr w:type="spellStart"/>
+      <w:r>
+        <w:t>map.get</w:t>
+      </w:r>
+      <w:proofErr w:type="spellEnd"/>
+      <w:r>
+        <w:t>( key )</w:t>
+      </w:r>
+    </w:p>
+    <w:p>
+      <w:r>
+        <w:tab/>
+        <w:t xml:space="preserve">&gt;. </w:t>
+      </w:r>
+      <w:r>
+        <w:rPr>
+          <w:b/>
+          <w:bCs/>
+        </w:rPr>
+        <w:t>remove element</w:t>
+      </w:r>
+      <w:r>
+        <w:t xml:space="preserve"> : </w:t>
+      </w:r>
+      <w:proofErr w:type="spellStart"/>
+      <w:r>
+        <w:t>map.remove</w:t>
+      </w:r>
+      <w:proofErr w:type="spellEnd"/>
+      <w:r>
+        <w:t xml:space="preserve"> (</w:t>
+      </w:r>
+      <w:r>
+        <w:t>key</w:t>
+      </w:r>
+      <w:r>
+        <w:t xml:space="preserve">) </w:t>
+      </w:r>
+    </w:p>
+    <w:p>
+      <w:r>
+        <w:tab/>
+        <w:t xml:space="preserve">&gt;. </w:t>
+      </w:r>
+      <w:r>
+        <w:rPr>
+          <w:b/>
+          <w:bCs/>
+        </w:rPr>
+        <w:t>Check for exist :</w:t>
+      </w:r>
+      <w:r>
+        <w:t xml:space="preserve"> </w:t>
+      </w:r>
+      <w:proofErr w:type="spellStart"/>
+      <w:r>
+        <w:t>boolean</w:t>
+      </w:r>
+      <w:proofErr w:type="spellEnd"/>
+      <w:r>
+        <w:t xml:space="preserve"> exist = </w:t>
+      </w:r>
+      <w:proofErr w:type="spellStart"/>
+      <w:r>
+        <w:t>map.contains</w:t>
+      </w:r>
+      <w:proofErr w:type="spellEnd"/>
+      <w:r>
+        <w:t>( value )</w:t>
+      </w:r>
+    </w:p>
+    <w:p>
+      <w:r>
+        <w:tab/>
+        <w:t xml:space="preserve">&gt;. </w:t>
+      </w:r>
+      <w:r>
+        <w:rPr>
+          <w:b/>
+          <w:bCs/>
+        </w:rPr>
+        <w:t>Check size :</w:t>
+      </w:r>
+      <w:r>
+        <w:t xml:space="preserve"> </w:t>
+      </w:r>
+      <w:proofErr w:type="spellStart"/>
+      <w:r>
+        <w:t>map.size</w:t>
+      </w:r>
+      <w:proofErr w:type="spellEnd"/>
+      <w:r>
+        <w:t>( )</w:t>
+      </w:r>
+    </w:p>
+    <w:p>
+      <w:r>
+        <w:tab/>
+      </w:r>
+      <w:r>
+        <w:rPr>
+          <w:b/>
+          <w:bCs/>
+        </w:rPr>
+        <w:t>&gt;. Iteration :</w:t>
+      </w:r>
+      <w:r>
+        <w:t xml:space="preserve"> for (</w:t>
+      </w:r>
+      <w:proofErr w:type="spellStart"/>
+      <w:r>
+        <w:t>Map.Entity</w:t>
+      </w:r>
+      <w:proofErr w:type="spellEnd"/>
+      <w:r>
+        <w:t>&lt;</w:t>
+      </w:r>
+      <w:proofErr w:type="spellStart"/>
+      <w:r>
+        <w:t>String,Integer</w:t>
+      </w:r>
+      <w:proofErr w:type="spellEnd"/>
+      <w:r>
+        <w:t>&gt;</w:t>
+      </w:r>
+      <w:proofErr w:type="spellStart"/>
+      <w:r>
+        <w:t>entry:map.entrySet</w:t>
+      </w:r>
+      <w:proofErr w:type="spellEnd"/>
+      <w:r>
+        <w:t>( )</w:t>
+      </w:r>
+      <w:r>
+        <w:t>) {</w:t>
+      </w:r>
+    </w:p>
+    <w:p>
+      <w:pPr>
+        <w:ind w:firstLine="720"/>
+      </w:pPr>
+      <w:r>
+        <w:t>String key=</w:t>
+      </w:r>
+      <w:r>
+        <w:t xml:space="preserve"> </w:t>
+      </w:r>
+      <w:proofErr w:type="spellStart"/>
+      <w:r>
+        <w:t>entry.getkey</w:t>
+      </w:r>
+      <w:proofErr w:type="spellEnd"/>
+      <w:r>
+        <w:t>( );</w:t>
+      </w:r>
+    </w:p>
+    <w:p>
+      <w:pPr>
+        <w:ind w:firstLine="720"/>
+      </w:pPr>
+      <w:r>
+        <w:t xml:space="preserve"> Integer value=</w:t>
+      </w:r>
+      <w:proofErr w:type="spellStart"/>
+      <w:r>
+        <w:t>entry.getValue</w:t>
+      </w:r>
+      <w:proofErr w:type="spellEnd"/>
+      <w:r>
+        <w:t>( ) ;</w:t>
+      </w:r>
+    </w:p>
+    <w:p>
+      <w:pPr>
+        <w:ind w:firstLine="720"/>
+      </w:pPr>
+      <w:r>
+        <w:t>}</w:t>
+      </w:r>
+    </w:p>
+    <w:p>
+      <w:r>
+        <w:tab/>
+      </w:r>
+      <w:r>
+        <w:rPr>
+          <w:b/>
+          <w:bCs/>
+        </w:rPr>
+        <w:t>&gt;.  Remove all :</w:t>
+      </w:r>
+      <w:r>
+        <w:t xml:space="preserve"> </w:t>
+      </w:r>
+      <w:proofErr w:type="spellStart"/>
+      <w:r>
+        <w:t>map.clear</w:t>
+      </w:r>
+      <w:proofErr w:type="spellEnd"/>
+      <w:r>
+        <w:t>( )</w:t>
+      </w:r>
+    </w:p>
+    <w:p/>
+    <w:p/>
+    <w:p>
+      <w:r>
+        <w:sym w:font="Wingdings" w:char="F0E0"/>
+      </w:r>
+      <w:r>
+        <w:t xml:space="preserve">. </w:t>
+      </w:r>
+      <w:proofErr w:type="spellStart"/>
       <w:r>
         <w:rPr>
           <w:b/>
@@ -1793,379 +1731,9 @@
           <w:sz w:val="24"/>
           <w:szCs w:val="24"/>
         </w:rPr>
-        <w:t xml:space="preserve"> </w:t>
-      </w:r>
-      <w:r>
-        <w:t xml:space="preserve">The HashMap does not guarantee any specific order of the elements. The order of the elements may change over </w:t>
-      </w:r>
-      <w:proofErr w:type="gramStart"/>
-      <w:r>
-        <w:t>time ,as</w:t>
-      </w:r>
-      <w:proofErr w:type="gramEnd"/>
-      <w:r>
-        <w:t xml:space="preserve"> it based on the hash code of the keys. It allows one null key and multiple null values. It initially uses an array of linked list to store key value pairs.</w:t>
-      </w:r>
-    </w:p>
-    <w:p>
-      <w:pPr>
-        <w:ind w:firstLine="720"/>
-      </w:pPr>
-      <w:r>
-        <w:t xml:space="preserve">&gt; </w:t>
-      </w:r>
-      <w:r>
-        <w:rPr>
-          <w:b/>
-          <w:bCs/>
-        </w:rPr>
-        <w:t xml:space="preserve">. Add </w:t>
-      </w:r>
-      <w:proofErr w:type="gramStart"/>
-      <w:r>
-        <w:rPr>
-          <w:b/>
-          <w:bCs/>
-        </w:rPr>
-        <w:t>element :</w:t>
-      </w:r>
-      <w:proofErr w:type="gramEnd"/>
-      <w:r>
-        <w:t xml:space="preserve"> </w:t>
-      </w:r>
-      <w:proofErr w:type="spellStart"/>
-      <w:r>
-        <w:t>map.</w:t>
-      </w:r>
-      <w:r>
-        <w:t>put</w:t>
-      </w:r>
-      <w:proofErr w:type="spellEnd"/>
-      <w:r>
-        <w:t>(</w:t>
-      </w:r>
-      <w:r>
-        <w:t xml:space="preserve"> key ,  </w:t>
-      </w:r>
-      <w:r>
-        <w:t>value )</w:t>
-      </w:r>
-    </w:p>
-    <w:p>
-      <w:pPr>
-        <w:ind w:firstLine="720"/>
-      </w:pPr>
-      <w:r>
-        <w:t xml:space="preserve">&gt; </w:t>
-      </w:r>
-      <w:r>
-        <w:rPr>
-          <w:b/>
-          <w:bCs/>
-        </w:rPr>
-        <w:t xml:space="preserve">. </w:t>
-      </w:r>
-      <w:r>
-        <w:rPr>
-          <w:b/>
-          <w:bCs/>
-        </w:rPr>
-        <w:t>get</w:t>
-      </w:r>
-      <w:r>
-        <w:rPr>
-          <w:b/>
-          <w:bCs/>
-        </w:rPr>
-        <w:t xml:space="preserve"> </w:t>
-      </w:r>
-      <w:proofErr w:type="gramStart"/>
-      <w:r>
-        <w:rPr>
-          <w:b/>
-          <w:bCs/>
-        </w:rPr>
-        <w:t>element :</w:t>
-      </w:r>
-      <w:proofErr w:type="gramEnd"/>
-      <w:r>
-        <w:t xml:space="preserve"> </w:t>
-      </w:r>
-      <w:proofErr w:type="spellStart"/>
-      <w:r>
-        <w:t>map.</w:t>
-      </w:r>
-      <w:r>
-        <w:t>get</w:t>
-      </w:r>
-      <w:proofErr w:type="spellEnd"/>
-      <w:r>
-        <w:t>( key )</w:t>
-      </w:r>
-    </w:p>
-    <w:p>
-      <w:r>
-        <w:tab/>
-        <w:t xml:space="preserve">&gt;. </w:t>
-      </w:r>
-      <w:r>
-        <w:rPr>
-          <w:b/>
-          <w:bCs/>
-        </w:rPr>
-        <w:t xml:space="preserve">remove </w:t>
-      </w:r>
-      <w:proofErr w:type="gramStart"/>
-      <w:r>
-        <w:rPr>
-          <w:b/>
-          <w:bCs/>
-        </w:rPr>
-        <w:t>element</w:t>
-      </w:r>
-      <w:r>
-        <w:t xml:space="preserve"> :</w:t>
-      </w:r>
-      <w:proofErr w:type="gramEnd"/>
-      <w:r>
-        <w:t xml:space="preserve"> </w:t>
-      </w:r>
-      <w:proofErr w:type="spellStart"/>
-      <w:r>
-        <w:t>map</w:t>
-      </w:r>
-      <w:r>
-        <w:t>.remove</w:t>
-      </w:r>
-      <w:proofErr w:type="spellEnd"/>
-      <w:r>
-        <w:t xml:space="preserve"> (</w:t>
-      </w:r>
-      <w:r>
-        <w:t>key</w:t>
-      </w:r>
-      <w:r>
-        <w:t xml:space="preserve">) </w:t>
-      </w:r>
-    </w:p>
-    <w:p>
-      <w:r>
-        <w:tab/>
-        <w:t xml:space="preserve">&gt;. </w:t>
-      </w:r>
-      <w:r>
-        <w:rPr>
-          <w:b/>
-          <w:bCs/>
-        </w:rPr>
-        <w:t xml:space="preserve">Check for </w:t>
-      </w:r>
-      <w:proofErr w:type="gramStart"/>
-      <w:r>
-        <w:rPr>
-          <w:b/>
-          <w:bCs/>
-        </w:rPr>
-        <w:t>exist :</w:t>
-      </w:r>
-      <w:proofErr w:type="gramEnd"/>
-      <w:r>
-        <w:t xml:space="preserve"> </w:t>
-      </w:r>
-      <w:proofErr w:type="spellStart"/>
-      <w:r>
-        <w:t>boolean</w:t>
-      </w:r>
-      <w:proofErr w:type="spellEnd"/>
-      <w:r>
-        <w:t xml:space="preserve"> exist = </w:t>
-      </w:r>
-      <w:proofErr w:type="spellStart"/>
-      <w:r>
-        <w:t>map</w:t>
-      </w:r>
-      <w:r>
-        <w:t>.contains</w:t>
-      </w:r>
-      <w:proofErr w:type="spellEnd"/>
-      <w:r>
-        <w:t>( value )</w:t>
-      </w:r>
-    </w:p>
-    <w:p>
-      <w:r>
-        <w:tab/>
-        <w:t xml:space="preserve">&gt;. </w:t>
-      </w:r>
-      <w:r>
-        <w:rPr>
-          <w:b/>
-          <w:bCs/>
-        </w:rPr>
-        <w:t xml:space="preserve">Check </w:t>
-      </w:r>
-      <w:proofErr w:type="gramStart"/>
-      <w:r>
-        <w:rPr>
-          <w:b/>
-          <w:bCs/>
-        </w:rPr>
-        <w:t>size :</w:t>
-      </w:r>
-      <w:proofErr w:type="gramEnd"/>
-      <w:r>
-        <w:t xml:space="preserve"> </w:t>
-      </w:r>
-      <w:proofErr w:type="spellStart"/>
-      <w:r>
-        <w:t>map.size</w:t>
-      </w:r>
-      <w:proofErr w:type="spellEnd"/>
-      <w:r>
-        <w:t>( )</w:t>
-      </w:r>
-    </w:p>
-    <w:p>
-      <w:r>
-        <w:tab/>
-      </w:r>
-      <w:r>
-        <w:rPr>
-          <w:b/>
-          <w:bCs/>
-        </w:rPr>
-        <w:t xml:space="preserve">&gt;. </w:t>
-      </w:r>
-      <w:proofErr w:type="gramStart"/>
-      <w:r>
-        <w:rPr>
-          <w:b/>
-          <w:bCs/>
-        </w:rPr>
-        <w:t>Iteration :</w:t>
-      </w:r>
-      <w:proofErr w:type="gramEnd"/>
-      <w:r>
-        <w:t xml:space="preserve"> for (</w:t>
-      </w:r>
-      <w:proofErr w:type="spellStart"/>
-      <w:r>
-        <w:t>Map.Entity</w:t>
-      </w:r>
-      <w:proofErr w:type="spellEnd"/>
-      <w:r>
-        <w:t>&lt;</w:t>
-      </w:r>
-      <w:proofErr w:type="spellStart"/>
-      <w:r>
-        <w:t>String,Integer</w:t>
-      </w:r>
-      <w:proofErr w:type="spellEnd"/>
-      <w:r>
-        <w:t>&gt;</w:t>
-      </w:r>
-      <w:proofErr w:type="spellStart"/>
-      <w:r>
-        <w:t>entry:map.entrySet</w:t>
-      </w:r>
-      <w:proofErr w:type="spellEnd"/>
-      <w:r>
-        <w:t>( )</w:t>
-      </w:r>
-      <w:r>
-        <w:t>) {</w:t>
-      </w:r>
-    </w:p>
-    <w:p>
-      <w:pPr>
-        <w:ind w:firstLine="720"/>
-      </w:pPr>
-      <w:r>
-        <w:t>String key=</w:t>
-      </w:r>
-      <w:r>
-        <w:t xml:space="preserve"> </w:t>
-      </w:r>
-      <w:proofErr w:type="spellStart"/>
-      <w:proofErr w:type="gramStart"/>
-      <w:r>
-        <w:t>entry.getkey</w:t>
-      </w:r>
-      <w:proofErr w:type="spellEnd"/>
-      <w:proofErr w:type="gramEnd"/>
-      <w:r>
-        <w:t>( );</w:t>
-      </w:r>
-    </w:p>
-    <w:p>
-      <w:pPr>
-        <w:ind w:firstLine="720"/>
-      </w:pPr>
-      <w:r>
-        <w:t xml:space="preserve"> Integer value=</w:t>
-      </w:r>
-      <w:proofErr w:type="spellStart"/>
-      <w:proofErr w:type="gramStart"/>
-      <w:r>
-        <w:t>entry.getValue</w:t>
-      </w:r>
-      <w:proofErr w:type="spellEnd"/>
-      <w:proofErr w:type="gramEnd"/>
-      <w:r>
-        <w:t>( ) ;</w:t>
-      </w:r>
-    </w:p>
-    <w:p>
-      <w:pPr>
-        <w:ind w:firstLine="720"/>
-      </w:pPr>
-      <w:r>
-        <w:t>}</w:t>
-      </w:r>
-    </w:p>
-    <w:p>
-      <w:r>
-        <w:tab/>
-      </w:r>
-      <w:r>
-        <w:rPr>
-          <w:b/>
-          <w:bCs/>
-        </w:rPr>
-        <w:t xml:space="preserve">&gt;.  Remove </w:t>
-      </w:r>
-      <w:proofErr w:type="gramStart"/>
-      <w:r>
-        <w:rPr>
-          <w:b/>
-          <w:bCs/>
-        </w:rPr>
-        <w:t>all :</w:t>
-      </w:r>
-      <w:proofErr w:type="gramEnd"/>
-      <w:r>
-        <w:t xml:space="preserve"> </w:t>
-      </w:r>
-      <w:proofErr w:type="spellStart"/>
-      <w:r>
-        <w:t>map.clear</w:t>
-      </w:r>
-      <w:proofErr w:type="spellEnd"/>
-      <w:r>
-        <w:t>( )</w:t>
-      </w:r>
-    </w:p>
-    <w:p/>
-    <w:p/>
-    <w:p>
-      <w:r>
-        <w:sym w:font="Wingdings" w:char="F0E0"/>
-      </w:r>
-      <w:r>
-        <w:t xml:space="preserve">. </w:t>
-      </w:r>
-      <w:proofErr w:type="spellStart"/>
-      <w:proofErr w:type="gramStart"/>
+        <w:t>TreeMap</w:t>
+      </w:r>
+      <w:proofErr w:type="spellEnd"/>
       <w:r>
         <w:rPr>
           <w:b/>
@@ -2175,58 +1743,56 @@
           <w:sz w:val="24"/>
           <w:szCs w:val="24"/>
         </w:rPr>
+        <w:t xml:space="preserve"> : </w:t>
+      </w:r>
+      <w:r>
+        <w:t xml:space="preserve">The </w:t>
+      </w:r>
+      <w:proofErr w:type="spellStart"/>
+      <w:r>
         <w:t>TreeMap</w:t>
       </w:r>
       <w:proofErr w:type="spellEnd"/>
       <w:r>
-        <w:rPr>
-          <w:b/>
-          <w:bCs/>
-          <w:i/>
-          <w:iCs/>
-          <w:sz w:val="24"/>
-          <w:szCs w:val="24"/>
-        </w:rPr>
-        <w:t xml:space="preserve"> :</w:t>
-      </w:r>
-      <w:proofErr w:type="gramEnd"/>
-      <w:r>
-        <w:rPr>
-          <w:b/>
-          <w:bCs/>
-          <w:i/>
-          <w:iCs/>
-          <w:sz w:val="24"/>
-          <w:szCs w:val="24"/>
-        </w:rPr>
+        <w:t xml:space="preserve"> is maintains the element in the sorted order</w:t>
+      </w:r>
+      <w:r>
+        <w:t>. The elements are sorted according to their keys. It does not allow null key. When we make a try it throws  “</w:t>
+      </w:r>
+      <w:proofErr w:type="spellStart"/>
+      <w:r>
+        <w:t>NullPointerException</w:t>
+      </w:r>
+      <w:proofErr w:type="spellEnd"/>
+      <w:r>
+        <w:t>” .It initially uses a Red-Black tree to store the key value pairs. This tree structure maintains the elements in the sorted order.</w:t>
+      </w:r>
+    </w:p>
+    <w:p>
+      <w:pPr>
+        <w:ind w:firstLine="720"/>
+      </w:pPr>
+      <w:r>
+        <w:tab/>
+        <w:t xml:space="preserve">&gt; </w:t>
+      </w:r>
+      <w:r>
+        <w:rPr>
+          <w:b/>
+          <w:bCs/>
+        </w:rPr>
+        <w:t>. Add element :</w:t>
+      </w:r>
+      <w:r>
         <w:t xml:space="preserve"> </w:t>
       </w:r>
-      <w:r>
-        <w:t xml:space="preserve">The </w:t>
-      </w:r>
-      <w:proofErr w:type="spellStart"/>
-      <w:r>
-        <w:t>TreeMap</w:t>
-      </w:r>
-      <w:proofErr w:type="spellEnd"/>
-      <w:r>
-        <w:t xml:space="preserve"> is maintains the element in the sorted order</w:t>
-      </w:r>
-      <w:r>
-        <w:t xml:space="preserve">. The elements are sorted according to their keys. It does not allow null key. When we make a try it </w:t>
-      </w:r>
-      <w:proofErr w:type="gramStart"/>
-      <w:r>
-        <w:t>throws  “</w:t>
-      </w:r>
-      <w:proofErr w:type="spellStart"/>
-      <w:proofErr w:type="gramEnd"/>
-      <w:r>
-        <w:t>NullPointerException</w:t>
-      </w:r>
-      <w:proofErr w:type="spellEnd"/>
-      <w:r>
-        <w:t>” .It initially uses a Red-Black tree to store the key value pairs. This tree structure maintains the elements in the sorted order.</w:t>
+      <w:proofErr w:type="spellStart"/>
+      <w:r>
+        <w:t>map.put</w:t>
+      </w:r>
+      <w:proofErr w:type="spellEnd"/>
+      <w:r>
+        <w:t>( key ,  value )</w:t>
       </w:r>
     </w:p>
     <w:p>
@@ -2235,9 +1801,6 @@
       </w:pPr>
       <w:r>
         <w:lastRenderedPageBreak/>
-        <w:tab/>
-      </w:r>
-      <w:r>
         <w:t xml:space="preserve">&gt; </w:t>
       </w:r>
       <w:r>
@@ -2245,41 +1808,6 @@
           <w:b/>
           <w:bCs/>
         </w:rPr>
-        <w:t xml:space="preserve">. Add </w:t>
-      </w:r>
-      <w:proofErr w:type="gramStart"/>
-      <w:r>
-        <w:rPr>
-          <w:b/>
-          <w:bCs/>
-        </w:rPr>
-        <w:t>element :</w:t>
-      </w:r>
-      <w:proofErr w:type="gramEnd"/>
-      <w:r>
-        <w:t xml:space="preserve"> </w:t>
-      </w:r>
-      <w:proofErr w:type="spellStart"/>
-      <w:r>
-        <w:t>map.put</w:t>
-      </w:r>
-      <w:proofErr w:type="spellEnd"/>
-      <w:r>
-        <w:t>( key ,  value )</w:t>
-      </w:r>
-    </w:p>
-    <w:p>
-      <w:pPr>
-        <w:ind w:firstLine="720"/>
-      </w:pPr>
-      <w:r>
-        <w:t xml:space="preserve">&gt; </w:t>
-      </w:r>
-      <w:r>
-        <w:rPr>
-          <w:b/>
-          <w:bCs/>
-        </w:rPr>
         <w:t xml:space="preserve">. </w:t>
       </w:r>
       <w:r>
@@ -2294,17 +1822,8 @@
           <w:b/>
           <w:bCs/>
         </w:rPr>
-        <w:t xml:space="preserve"> </w:t>
-      </w:r>
-      <w:proofErr w:type="gramStart"/>
-      <w:r>
-        <w:rPr>
-          <w:b/>
-          <w:bCs/>
-        </w:rPr>
-        <w:t>element :</w:t>
-      </w:r>
-      <w:proofErr w:type="gramEnd"/>
+        <w:t xml:space="preserve"> element :</w:t>
+      </w:r>
       <w:r>
         <w:t xml:space="preserve"> </w:t>
       </w:r>
@@ -2327,22 +1846,10 @@
           <w:b/>
           <w:bCs/>
         </w:rPr>
-        <w:t xml:space="preserve">remove </w:t>
-      </w:r>
-      <w:proofErr w:type="gramStart"/>
-      <w:r>
-        <w:rPr>
-          <w:b/>
-          <w:bCs/>
-        </w:rPr>
-        <w:t>element</w:t>
-      </w:r>
-      <w:r>
-        <w:t xml:space="preserve"> :</w:t>
-      </w:r>
-      <w:proofErr w:type="gramEnd"/>
-      <w:r>
-        <w:t xml:space="preserve"> </w:t>
+        <w:t>remove element</w:t>
+      </w:r>
+      <w:r>
+        <w:t xml:space="preserve"> : </w:t>
       </w:r>
       <w:proofErr w:type="spellStart"/>
       <w:r>
@@ -2363,17 +1870,8 @@
           <w:b/>
           <w:bCs/>
         </w:rPr>
-        <w:t xml:space="preserve">Check for </w:t>
-      </w:r>
-      <w:proofErr w:type="gramStart"/>
-      <w:r>
-        <w:rPr>
-          <w:b/>
-          <w:bCs/>
-        </w:rPr>
-        <w:t>exist :</w:t>
-      </w:r>
-      <w:proofErr w:type="gramEnd"/>
+        <w:t>Check for exist :</w:t>
+      </w:r>
       <w:r>
         <w:t xml:space="preserve"> </w:t>
       </w:r>
@@ -2404,17 +1902,8 @@
           <w:b/>
           <w:bCs/>
         </w:rPr>
-        <w:t xml:space="preserve">Check </w:t>
-      </w:r>
-      <w:proofErr w:type="gramStart"/>
-      <w:r>
-        <w:rPr>
-          <w:b/>
-          <w:bCs/>
-        </w:rPr>
-        <w:t>size :</w:t>
-      </w:r>
-      <w:proofErr w:type="gramEnd"/>
+        <w:t>Check size :</w:t>
+      </w:r>
       <w:r>
         <w:t xml:space="preserve"> </w:t>
       </w:r>
@@ -2436,17 +1925,8 @@
           <w:b/>
           <w:bCs/>
         </w:rPr>
-        <w:t xml:space="preserve">&gt;. </w:t>
-      </w:r>
-      <w:proofErr w:type="gramStart"/>
-      <w:r>
-        <w:rPr>
-          <w:b/>
-          <w:bCs/>
-        </w:rPr>
-        <w:t>Iteration :</w:t>
-      </w:r>
-      <w:proofErr w:type="gramEnd"/>
+        <w:t>&gt;. Iteration :</w:t>
+      </w:r>
       <w:r>
         <w:t xml:space="preserve"> for (</w:t>
       </w:r>
@@ -2483,12 +1963,10 @@
         <w:t xml:space="preserve">String key= </w:t>
       </w:r>
       <w:proofErr w:type="spellStart"/>
-      <w:proofErr w:type="gramStart"/>
       <w:r>
         <w:t>entry.getkey</w:t>
       </w:r>
       <w:proofErr w:type="spellEnd"/>
-      <w:proofErr w:type="gramEnd"/>
       <w:r>
         <w:t>( );</w:t>
       </w:r>
@@ -2501,12 +1979,10 @@
         <w:t xml:space="preserve"> Integer value=</w:t>
       </w:r>
       <w:proofErr w:type="spellStart"/>
-      <w:proofErr w:type="gramStart"/>
       <w:r>
         <w:t>entry.getValue</w:t>
       </w:r>
       <w:proofErr w:type="spellEnd"/>
-      <w:proofErr w:type="gramEnd"/>
       <w:r>
         <w:t>( ) ;</w:t>
       </w:r>
@@ -2528,17 +2004,8 @@
           <w:b/>
           <w:bCs/>
         </w:rPr>
-        <w:t xml:space="preserve">&gt;.  Remove </w:t>
-      </w:r>
-      <w:proofErr w:type="gramStart"/>
-      <w:r>
-        <w:rPr>
-          <w:b/>
-          <w:bCs/>
-        </w:rPr>
-        <w:t>all :</w:t>
-      </w:r>
-      <w:proofErr w:type="gramEnd"/>
+        <w:t>&gt;.  Remove all :</w:t>
+      </w:r>
       <w:r>
         <w:t xml:space="preserve"> </w:t>
       </w:r>
@@ -2551,6 +2018,56 @@
         <w:t>( )</w:t>
       </w:r>
     </w:p>
+    <w:p/>
+    <w:p>
+      <w:r>
+        <w:t>6). What is foreach method ?</w:t>
+      </w:r>
+    </w:p>
+    <w:p>
+      <w:r>
+        <w:t xml:space="preserve"> In java collection framework foreach method is used to perform a action for each element in the collection</w:t>
+      </w:r>
+    </w:p>
+    <w:p>
+      <w:r>
+        <w:t xml:space="preserve">Syntax :- </w:t>
+      </w:r>
+      <w:proofErr w:type="spellStart"/>
+      <w:r>
+        <w:t>CollectionName.ForEach</w:t>
+      </w:r>
+      <w:proofErr w:type="spellEnd"/>
+      <w:r>
+        <w:t xml:space="preserve">( </w:t>
+      </w:r>
+      <w:proofErr w:type="spellStart"/>
+      <w:r>
+        <w:t>variablename</w:t>
+      </w:r>
+      <w:proofErr w:type="spellEnd"/>
+      <w:r>
+        <w:t xml:space="preserve">-&gt; </w:t>
+      </w:r>
+      <w:proofErr w:type="spellStart"/>
+      <w:r>
+        <w:t>System.out.println</w:t>
+      </w:r>
+      <w:proofErr w:type="spellEnd"/>
+      <w:r>
+        <w:t>(</w:t>
+      </w:r>
+      <w:proofErr w:type="spellStart"/>
+      <w:r>
+        <w:t>variableName</w:t>
+      </w:r>
+      <w:proofErr w:type="spellEnd"/>
+      <w:r>
+        <w:t>);</w:t>
+      </w:r>
+    </w:p>
+    <w:p/>
+    <w:p/>
     <w:p/>
     <w:p/>
     <w:p/>
@@ -3090,7 +2607,7 @@
   <w:style w:type="paragraph" w:default="1" w:styleId="Normal">
     <w:name w:val="Normal"/>
     <w:qFormat/>
-    <w:rsid w:val="00204924"/>
+    <w:rsid w:val="000D6D16"/>
   </w:style>
   <w:style w:type="paragraph" w:styleId="Heading1">
     <w:name w:val="heading 1"/>

--- a/Java Collection frame Work.docx
+++ b/Java Collection frame Work.docx
@@ -69,6 +69,7 @@
         <w:t xml:space="preserve">4). What is the difference between HashSet and </w:t>
       </w:r>
       <w:proofErr w:type="spellStart"/>
+      <w:proofErr w:type="gramStart"/>
       <w:r>
         <w:t>TreeSet</w:t>
       </w:r>
@@ -76,6 +77,7 @@
       <w:r>
         <w:t xml:space="preserve"> ?</w:t>
       </w:r>
+      <w:proofErr w:type="gramEnd"/>
     </w:p>
     <w:p>
       <w:r>
@@ -92,7 +94,17 @@
     </w:p>
     <w:p>
       <w:r>
-        <w:t>6). What is foreach method ?</w:t>
+        <w:t xml:space="preserve">6). What is foreach </w:t>
+      </w:r>
+      <w:proofErr w:type="gramStart"/>
+      <w:r>
+        <w:t>method ?</w:t>
+      </w:r>
+      <w:proofErr w:type="gramEnd"/>
+    </w:p>
+    <w:p>
+      <w:r>
+        <w:t>7). What is good hash function?</w:t>
       </w:r>
     </w:p>
     <w:p/>
@@ -170,10 +182,18 @@
     <w:p/>
     <w:p>
       <w:r>
-        <w:t>Java collection frame wo</w:t>
-      </w:r>
-      <w:r>
-        <w:t>rk  is a set of class and interfaces in java  which provides a standardized architecture for representing and manipulating collections of objects. It was introduced in java 2.</w:t>
+        <w:t xml:space="preserve">Java collection frame </w:t>
+      </w:r>
+      <w:proofErr w:type="gramStart"/>
+      <w:r>
+        <w:t>wo</w:t>
+      </w:r>
+      <w:r>
+        <w:t>rk  is</w:t>
+      </w:r>
+      <w:proofErr w:type="gramEnd"/>
+      <w:r>
+        <w:t xml:space="preserve"> a set of class and interfaces in java  which provides a standardized architecture for representing and manipulating collections of objects. It was introduced in java 2.</w:t>
       </w:r>
     </w:p>
     <w:p/>
@@ -186,13 +206,21 @@
     <w:p/>
     <w:p>
       <w:r>
-        <w:t>The framework provides a set of core interfaces that represent different types of collections such as</w:t>
-      </w:r>
-      <w:r>
-        <w:t xml:space="preserve"> </w:t>
-      </w:r>
-      <w:r>
-        <w:t>:-</w:t>
+        <w:t xml:space="preserve">The framework provides a set of core interfaces that represent different types of collections such </w:t>
+      </w:r>
+      <w:proofErr w:type="gramStart"/>
+      <w:r>
+        <w:t>as</w:t>
+      </w:r>
+      <w:r>
+        <w:t xml:space="preserve"> </w:t>
+      </w:r>
+      <w:r>
+        <w:t>:</w:t>
+      </w:r>
+      <w:proofErr w:type="gramEnd"/>
+      <w:r>
+        <w:t>-</w:t>
       </w:r>
     </w:p>
     <w:p>
@@ -203,20 +231,9 @@
           <w:sz w:val="24"/>
           <w:szCs w:val="24"/>
         </w:rPr>
-        <w:t>--&gt; Collection :</w:t>
-      </w:r>
-      <w:r>
-        <w:rPr>
-          <w:b/>
-          <w:bCs/>
-        </w:rPr>
-        <w:t xml:space="preserve"> </w:t>
-      </w:r>
-      <w:r>
-        <w:t xml:space="preserve"> This is the root interface for all collection types. Which defines the basic operations such as adding, removing and querying elements.</w:t>
-      </w:r>
-    </w:p>
-    <w:p>
+        <w:t xml:space="preserve">--&gt; </w:t>
+      </w:r>
+      <w:proofErr w:type="gramStart"/>
       <w:r>
         <w:rPr>
           <w:b/>
@@ -224,8 +241,41 @@
           <w:sz w:val="24"/>
           <w:szCs w:val="24"/>
         </w:rPr>
-        <w:t>--&gt; List :</w:t>
-      </w:r>
+        <w:t>Collection :</w:t>
+      </w:r>
+      <w:proofErr w:type="gramEnd"/>
+      <w:r>
+        <w:rPr>
+          <w:b/>
+          <w:bCs/>
+        </w:rPr>
+        <w:t xml:space="preserve"> </w:t>
+      </w:r>
+      <w:r>
+        <w:t xml:space="preserve"> This is the root interface for all collection types. Which defines the basic operations such as adding, removing and querying elements.</w:t>
+      </w:r>
+    </w:p>
+    <w:p>
+      <w:r>
+        <w:rPr>
+          <w:b/>
+          <w:bCs/>
+          <w:sz w:val="24"/>
+          <w:szCs w:val="24"/>
+        </w:rPr>
+        <w:t xml:space="preserve">--&gt; </w:t>
+      </w:r>
+      <w:proofErr w:type="gramStart"/>
+      <w:r>
+        <w:rPr>
+          <w:b/>
+          <w:bCs/>
+          <w:sz w:val="24"/>
+          <w:szCs w:val="24"/>
+        </w:rPr>
+        <w:t>List :</w:t>
+      </w:r>
+      <w:proofErr w:type="gramEnd"/>
       <w:r>
         <w:rPr>
           <w:b/>
@@ -250,11 +300,20 @@
           <w:i/>
           <w:iCs/>
         </w:rPr>
-        <w:t>, LinkedList</w:t>
+        <w:t xml:space="preserve">, </w:t>
+      </w:r>
+      <w:proofErr w:type="gramStart"/>
+      <w:r>
+        <w:rPr>
+          <w:i/>
+          <w:iCs/>
+        </w:rPr>
+        <w:t>LinkedList</w:t>
       </w:r>
       <w:r>
         <w:t xml:space="preserve"> .</w:t>
       </w:r>
+      <w:proofErr w:type="gramEnd"/>
     </w:p>
     <w:p>
       <w:r>
@@ -264,6 +323,7 @@
         </w:rPr>
         <w:t xml:space="preserve">--&gt; </w:t>
       </w:r>
+      <w:proofErr w:type="gramStart"/>
       <w:r>
         <w:rPr>
           <w:b/>
@@ -273,6 +333,7 @@
         </w:rPr>
         <w:t>Set :</w:t>
       </w:r>
+      <w:proofErr w:type="gramEnd"/>
       <w:r>
         <w:rPr>
           <w:b/>
@@ -337,8 +398,9 @@
           <w:sz w:val="24"/>
           <w:szCs w:val="24"/>
         </w:rPr>
-        <w:t xml:space="preserve"> Map</w:t>
-      </w:r>
+        <w:t xml:space="preserve"> </w:t>
+      </w:r>
+      <w:proofErr w:type="gramStart"/>
       <w:r>
         <w:rPr>
           <w:b/>
@@ -346,7 +408,26 @@
           <w:sz w:val="24"/>
           <w:szCs w:val="24"/>
         </w:rPr>
-        <w:t xml:space="preserve"> : </w:t>
+        <w:t>Map</w:t>
+      </w:r>
+      <w:r>
+        <w:rPr>
+          <w:b/>
+          <w:bCs/>
+          <w:sz w:val="24"/>
+          <w:szCs w:val="24"/>
+        </w:rPr>
+        <w:t xml:space="preserve"> :</w:t>
+      </w:r>
+      <w:proofErr w:type="gramEnd"/>
+      <w:r>
+        <w:rPr>
+          <w:b/>
+          <w:bCs/>
+          <w:sz w:val="24"/>
+          <w:szCs w:val="24"/>
+        </w:rPr>
+        <w:t xml:space="preserve"> </w:t>
       </w:r>
       <w:r>
         <w:t xml:space="preserve">This is a collection of key value pair. Which implemented by using </w:t>
@@ -396,8 +477,9 @@
           <w:sz w:val="24"/>
           <w:szCs w:val="24"/>
         </w:rPr>
-        <w:t xml:space="preserve"> Queue</w:t>
-      </w:r>
+        <w:t xml:space="preserve"> </w:t>
+      </w:r>
+      <w:proofErr w:type="gramStart"/>
       <w:r>
         <w:rPr>
           <w:b/>
@@ -405,7 +487,26 @@
           <w:sz w:val="24"/>
           <w:szCs w:val="24"/>
         </w:rPr>
-        <w:t xml:space="preserve"> : </w:t>
+        <w:t>Queue</w:t>
+      </w:r>
+      <w:r>
+        <w:rPr>
+          <w:b/>
+          <w:bCs/>
+          <w:sz w:val="24"/>
+          <w:szCs w:val="24"/>
+        </w:rPr>
+        <w:t xml:space="preserve"> :</w:t>
+      </w:r>
+      <w:proofErr w:type="gramEnd"/>
+      <w:r>
+        <w:rPr>
+          <w:b/>
+          <w:bCs/>
+          <w:sz w:val="24"/>
+          <w:szCs w:val="24"/>
+        </w:rPr>
+        <w:t xml:space="preserve"> </w:t>
       </w:r>
       <w:r>
         <w:t xml:space="preserve">This is a collection use to hold elements before processing. Which implemented by using </w:t>
@@ -472,6 +573,7 @@
         <w:t xml:space="preserve">  </w:t>
       </w:r>
       <w:proofErr w:type="spellStart"/>
+      <w:proofErr w:type="gramStart"/>
       <w:r>
         <w:rPr>
           <w:b/>
@@ -487,8 +589,17 @@
         </w:rPr>
         <w:t xml:space="preserve"> :</w:t>
       </w:r>
-      <w:r>
-        <w:t xml:space="preserve"> Which provides dynamically resizable array to store elements. When the array reaches its limit then it resize to accommodate more elements. We can access elements by using index</w:t>
+      <w:proofErr w:type="gramEnd"/>
+      <w:r>
+        <w:t xml:space="preserve"> Which provides dynamically resizable array to store elements. When the array reaches its limit then it </w:t>
+      </w:r>
+      <w:proofErr w:type="gramStart"/>
+      <w:r>
+        <w:t>resize</w:t>
+      </w:r>
+      <w:proofErr w:type="gramEnd"/>
+      <w:r>
+        <w:t xml:space="preserve"> to accommodate more elements. We can access elements by using index</w:t>
       </w:r>
       <w:r>
         <w:t>.</w:t>
@@ -509,8 +620,17 @@
           <w:b/>
           <w:bCs/>
         </w:rPr>
-        <w:t>To add element :</w:t>
-      </w:r>
+        <w:t xml:space="preserve">To add </w:t>
+      </w:r>
+      <w:proofErr w:type="gramStart"/>
+      <w:r>
+        <w:rPr>
+          <w:b/>
+          <w:bCs/>
+        </w:rPr>
+        <w:t>element :</w:t>
+      </w:r>
+      <w:proofErr w:type="gramEnd"/>
       <w:r>
         <w:t xml:space="preserve"> </w:t>
       </w:r>
@@ -543,8 +663,17 @@
           <w:b/>
           <w:bCs/>
         </w:rPr>
-        <w:t>To remove element :</w:t>
-      </w:r>
+        <w:t xml:space="preserve">To remove </w:t>
+      </w:r>
+      <w:proofErr w:type="gramStart"/>
+      <w:r>
+        <w:rPr>
+          <w:b/>
+          <w:bCs/>
+        </w:rPr>
+        <w:t>element :</w:t>
+      </w:r>
+      <w:proofErr w:type="gramEnd"/>
       <w:r>
         <w:t xml:space="preserve"> </w:t>
       </w:r>
@@ -569,8 +698,17 @@
           <w:b/>
           <w:bCs/>
         </w:rPr>
-        <w:t>To get element :</w:t>
-      </w:r>
+        <w:t xml:space="preserve">To get </w:t>
+      </w:r>
+      <w:proofErr w:type="gramStart"/>
+      <w:r>
+        <w:rPr>
+          <w:b/>
+          <w:bCs/>
+        </w:rPr>
+        <w:t>element :</w:t>
+      </w:r>
+      <w:proofErr w:type="gramEnd"/>
       <w:r>
         <w:t xml:space="preserve"> </w:t>
       </w:r>
@@ -593,7 +731,15 @@
           <w:bCs/>
         </w:rPr>
         <w:lastRenderedPageBreak/>
-        <w:t>&gt;. To modi</w:t>
+        <w:t xml:space="preserve">&gt;. To </w:t>
+      </w:r>
+      <w:proofErr w:type="gramStart"/>
+      <w:r>
+        <w:rPr>
+          <w:b/>
+          <w:bCs/>
+        </w:rPr>
+        <w:t>modi</w:t>
       </w:r>
       <w:r>
         <w:rPr>
@@ -609,6 +755,7 @@
         </w:rPr>
         <w:t>y :</w:t>
       </w:r>
+      <w:proofErr w:type="gramEnd"/>
       <w:r>
         <w:t xml:space="preserve"> </w:t>
       </w:r>
@@ -647,10 +794,12 @@
         <w:t xml:space="preserve"> </w:t>
       </w:r>
       <w:proofErr w:type="spellStart"/>
+      <w:proofErr w:type="gramStart"/>
       <w:r>
         <w:t>list.size</w:t>
       </w:r>
       <w:proofErr w:type="spellEnd"/>
+      <w:proofErr w:type="gramEnd"/>
       <w:r>
         <w:t>( );</w:t>
       </w:r>
@@ -674,8 +823,17 @@
           <w:b/>
           <w:bCs/>
         </w:rPr>
-        <w:t>know empty :</w:t>
-      </w:r>
+        <w:t xml:space="preserve">know </w:t>
+      </w:r>
+      <w:proofErr w:type="gramStart"/>
+      <w:r>
+        <w:rPr>
+          <w:b/>
+          <w:bCs/>
+        </w:rPr>
+        <w:t>empty :</w:t>
+      </w:r>
+      <w:proofErr w:type="gramEnd"/>
       <w:r>
         <w:t xml:space="preserve">  Boolean res=</w:t>
       </w:r>
@@ -706,10 +864,12 @@
         <w:t xml:space="preserve"> </w:t>
       </w:r>
       <w:proofErr w:type="spellStart"/>
+      <w:proofErr w:type="gramStart"/>
       <w:r>
         <w:t>list.clear</w:t>
       </w:r>
       <w:proofErr w:type="spellEnd"/>
+      <w:proofErr w:type="gramEnd"/>
       <w:r>
         <w:t>( );</w:t>
       </w:r>
@@ -732,8 +892,17 @@
           <w:b/>
           <w:bCs/>
         </w:rPr>
-        <w:t xml:space="preserve"> LinkedList :</w:t>
-      </w:r>
+        <w:t xml:space="preserve"> </w:t>
+      </w:r>
+      <w:proofErr w:type="gramStart"/>
+      <w:r>
+        <w:rPr>
+          <w:b/>
+          <w:bCs/>
+        </w:rPr>
+        <w:t>LinkedList :</w:t>
+      </w:r>
+      <w:proofErr w:type="gramEnd"/>
       <w:r>
         <w:t xml:space="preserve"> Which initially uses a doubly linked list data structure so each element(node) in contains the reference of previous and next node.</w:t>
       </w:r>
@@ -747,7 +916,15 @@
       </w:pPr>
       <w:r>
         <w:tab/>
-        <w:t xml:space="preserve">&gt;. To add element : </w:t>
+        <w:t xml:space="preserve">&gt;. To add </w:t>
+      </w:r>
+      <w:proofErr w:type="gramStart"/>
+      <w:r>
+        <w:t>element :</w:t>
+      </w:r>
+      <w:proofErr w:type="gramEnd"/>
+      <w:r>
+        <w:t xml:space="preserve"> </w:t>
       </w:r>
       <w:proofErr w:type="spellStart"/>
       <w:r>
@@ -771,7 +948,15 @@
         <w:ind w:left="720" w:firstLine="720"/>
       </w:pPr>
       <w:r>
-        <w:t xml:space="preserve">&gt;.  To remove element : </w:t>
+        <w:t xml:space="preserve">&gt;.  To remove </w:t>
+      </w:r>
+      <w:proofErr w:type="gramStart"/>
+      <w:r>
+        <w:t>element :</w:t>
+      </w:r>
+      <w:proofErr w:type="gramEnd"/>
+      <w:r>
+        <w:t xml:space="preserve"> </w:t>
       </w:r>
       <w:proofErr w:type="spellStart"/>
       <w:r>
@@ -787,7 +972,15 @@
         <w:ind w:left="720" w:firstLine="720"/>
       </w:pPr>
       <w:r>
-        <w:t xml:space="preserve">&gt;. To get element : </w:t>
+        <w:t xml:space="preserve">&gt;. To get </w:t>
+      </w:r>
+      <w:proofErr w:type="gramStart"/>
+      <w:r>
+        <w:t>element :</w:t>
+      </w:r>
+      <w:proofErr w:type="gramEnd"/>
+      <w:r>
+        <w:t xml:space="preserve"> </w:t>
       </w:r>
       <w:proofErr w:type="spellStart"/>
       <w:r>
@@ -804,6 +997,7 @@
         <w:t xml:space="preserve">4). What is the difference between HashSet and </w:t>
       </w:r>
       <w:proofErr w:type="spellStart"/>
+      <w:proofErr w:type="gramStart"/>
       <w:r>
         <w:t>TreeSet</w:t>
       </w:r>
@@ -811,6 +1005,7 @@
       <w:r>
         <w:t xml:space="preserve"> ?</w:t>
       </w:r>
+      <w:proofErr w:type="gramEnd"/>
     </w:p>
     <w:p/>
     <w:p>
@@ -836,6 +1031,7 @@
         </w:rPr>
         <w:t xml:space="preserve"> </w:t>
       </w:r>
+      <w:proofErr w:type="gramStart"/>
       <w:r>
         <w:rPr>
           <w:b/>
@@ -847,8 +1043,17 @@
         </w:rPr>
         <w:t>HashSet :</w:t>
       </w:r>
-      <w:r>
-        <w:t xml:space="preserve"> It implements Set interface and  uses a hash table for storage . It does not guarantee the order of its elements and it permit null element. The basic operations on HashSet :-</w:t>
+      <w:proofErr w:type="gramEnd"/>
+      <w:r>
+        <w:t xml:space="preserve"> It implements Set interface and  uses a hash table for storage . It does not guarantee the order of its elements and it permit null element. The basic operations on </w:t>
+      </w:r>
+      <w:proofErr w:type="gramStart"/>
+      <w:r>
+        <w:t>HashSet :</w:t>
+      </w:r>
+      <w:proofErr w:type="gramEnd"/>
+      <w:r>
+        <w:t>-</w:t>
       </w:r>
     </w:p>
     <w:p>
@@ -861,8 +1066,17 @@
           <w:b/>
           <w:bCs/>
         </w:rPr>
-        <w:t>. Add element :</w:t>
-      </w:r>
+        <w:t xml:space="preserve">. Add </w:t>
+      </w:r>
+      <w:proofErr w:type="gramStart"/>
+      <w:r>
+        <w:rPr>
+          <w:b/>
+          <w:bCs/>
+        </w:rPr>
+        <w:t>element :</w:t>
+      </w:r>
+      <w:proofErr w:type="gramEnd"/>
       <w:r>
         <w:t xml:space="preserve"> </w:t>
       </w:r>
@@ -895,13 +1109,25 @@
           <w:b/>
           <w:bCs/>
         </w:rPr>
-        <w:t>emove element</w:t>
-      </w:r>
-      <w:r>
-        <w:t xml:space="preserve"> </w:t>
-      </w:r>
-      <w:r>
-        <w:t xml:space="preserve">: </w:t>
+        <w:t xml:space="preserve">emove </w:t>
+      </w:r>
+      <w:proofErr w:type="gramStart"/>
+      <w:r>
+        <w:rPr>
+          <w:b/>
+          <w:bCs/>
+        </w:rPr>
+        <w:t>element</w:t>
+      </w:r>
+      <w:r>
+        <w:t xml:space="preserve"> </w:t>
+      </w:r>
+      <w:r>
+        <w:t>:</w:t>
+      </w:r>
+      <w:proofErr w:type="gramEnd"/>
+      <w:r>
+        <w:t xml:space="preserve"> </w:t>
       </w:r>
       <w:proofErr w:type="spellStart"/>
       <w:r>
@@ -925,8 +1151,17 @@
           <w:b/>
           <w:bCs/>
         </w:rPr>
-        <w:t>Check for exist :</w:t>
-      </w:r>
+        <w:t xml:space="preserve">Check for </w:t>
+      </w:r>
+      <w:proofErr w:type="gramStart"/>
+      <w:r>
+        <w:rPr>
+          <w:b/>
+          <w:bCs/>
+        </w:rPr>
+        <w:t>exist :</w:t>
+      </w:r>
+      <w:proofErr w:type="gramEnd"/>
       <w:r>
         <w:t xml:space="preserve"> </w:t>
       </w:r>
@@ -957,8 +1192,17 @@
           <w:b/>
           <w:bCs/>
         </w:rPr>
-        <w:t>Check size :</w:t>
-      </w:r>
+        <w:t xml:space="preserve">Check </w:t>
+      </w:r>
+      <w:proofErr w:type="gramStart"/>
+      <w:r>
+        <w:rPr>
+          <w:b/>
+          <w:bCs/>
+        </w:rPr>
+        <w:t>size :</w:t>
+      </w:r>
+      <w:proofErr w:type="gramEnd"/>
       <w:r>
         <w:t xml:space="preserve"> </w:t>
       </w:r>
@@ -980,8 +1224,17 @@
           <w:b/>
           <w:bCs/>
         </w:rPr>
-        <w:t>&gt;. Iteration :</w:t>
-      </w:r>
+        <w:t xml:space="preserve">&gt;. </w:t>
+      </w:r>
+      <w:proofErr w:type="gramStart"/>
+      <w:r>
+        <w:rPr>
+          <w:b/>
+          <w:bCs/>
+        </w:rPr>
+        <w:t>Iteration :</w:t>
+      </w:r>
+      <w:proofErr w:type="gramEnd"/>
       <w:r>
         <w:t xml:space="preserve"> for (string element :set) { </w:t>
       </w:r>
@@ -1003,8 +1256,17 @@
           <w:b/>
           <w:bCs/>
         </w:rPr>
-        <w:t>&gt;.  Remove all :</w:t>
-      </w:r>
+        <w:t xml:space="preserve">&gt;.  Remove </w:t>
+      </w:r>
+      <w:proofErr w:type="gramStart"/>
+      <w:r>
+        <w:rPr>
+          <w:b/>
+          <w:bCs/>
+        </w:rPr>
+        <w:t>all :</w:t>
+      </w:r>
+      <w:proofErr w:type="gramEnd"/>
       <w:r>
         <w:t xml:space="preserve"> </w:t>
       </w:r>
@@ -1033,6 +1295,7 @@
         <w:t xml:space="preserve"> </w:t>
       </w:r>
       <w:proofErr w:type="spellStart"/>
+      <w:proofErr w:type="gramStart"/>
       <w:r>
         <w:rPr>
           <w:b/>
@@ -1056,6 +1319,7 @@
         </w:rPr>
         <w:t xml:space="preserve"> :</w:t>
       </w:r>
+      <w:proofErr w:type="gramEnd"/>
       <w:r>
         <w:t xml:space="preserve"> It also implements the Set interface but using the Red-Black tree for the data storage.</w:t>
       </w:r>
@@ -1082,8 +1346,17 @@
           <w:b/>
           <w:bCs/>
         </w:rPr>
-        <w:t>. Add element :</w:t>
-      </w:r>
+        <w:t xml:space="preserve">. Add </w:t>
+      </w:r>
+      <w:proofErr w:type="gramStart"/>
+      <w:r>
+        <w:rPr>
+          <w:b/>
+          <w:bCs/>
+        </w:rPr>
+        <w:t>element :</w:t>
+      </w:r>
+      <w:proofErr w:type="gramEnd"/>
       <w:r>
         <w:t xml:space="preserve"> </w:t>
       </w:r>
@@ -1106,10 +1379,22 @@
           <w:b/>
           <w:bCs/>
         </w:rPr>
-        <w:t>remove element</w:t>
-      </w:r>
-      <w:r>
-        <w:t xml:space="preserve"> : </w:t>
+        <w:t xml:space="preserve">remove </w:t>
+      </w:r>
+      <w:proofErr w:type="gramStart"/>
+      <w:r>
+        <w:rPr>
+          <w:b/>
+          <w:bCs/>
+        </w:rPr>
+        <w:t>element</w:t>
+      </w:r>
+      <w:r>
+        <w:t xml:space="preserve"> :</w:t>
+      </w:r>
+      <w:proofErr w:type="gramEnd"/>
+      <w:r>
+        <w:t xml:space="preserve"> </w:t>
       </w:r>
       <w:proofErr w:type="spellStart"/>
       <w:r>
@@ -1130,8 +1415,17 @@
           <w:b/>
           <w:bCs/>
         </w:rPr>
-        <w:t>Check for exist :</w:t>
-      </w:r>
+        <w:t xml:space="preserve">Check for </w:t>
+      </w:r>
+      <w:proofErr w:type="gramStart"/>
+      <w:r>
+        <w:rPr>
+          <w:b/>
+          <w:bCs/>
+        </w:rPr>
+        <w:t>exist :</w:t>
+      </w:r>
+      <w:proofErr w:type="gramEnd"/>
       <w:r>
         <w:t xml:space="preserve"> </w:t>
       </w:r>
@@ -1162,8 +1456,17 @@
           <w:b/>
           <w:bCs/>
         </w:rPr>
-        <w:t>Check size :</w:t>
-      </w:r>
+        <w:t xml:space="preserve">Check </w:t>
+      </w:r>
+      <w:proofErr w:type="gramStart"/>
+      <w:r>
+        <w:rPr>
+          <w:b/>
+          <w:bCs/>
+        </w:rPr>
+        <w:t>size :</w:t>
+      </w:r>
+      <w:proofErr w:type="gramEnd"/>
       <w:r>
         <w:t xml:space="preserve"> </w:t>
       </w:r>
@@ -1185,22 +1488,45 @@
           <w:b/>
           <w:bCs/>
         </w:rPr>
-        <w:t>&gt;. Iteration :</w:t>
-      </w:r>
-      <w:r>
-        <w:t xml:space="preserve"> for (string element :set) { </w:t>
+        <w:t xml:space="preserve">&gt;. </w:t>
+      </w:r>
+      <w:proofErr w:type="gramStart"/>
+      <w:r>
+        <w:rPr>
+          <w:b/>
+          <w:bCs/>
+        </w:rPr>
+        <w:t>Iteration :</w:t>
+      </w:r>
+      <w:proofErr w:type="gramEnd"/>
+      <w:r>
+        <w:t xml:space="preserve"> for (string element :set) {</w:t>
+      </w:r>
+    </w:p>
+    <w:p>
+      <w:pPr>
+        <w:ind w:firstLine="720"/>
+      </w:pPr>
+      <w:r>
+        <w:t xml:space="preserve"> </w:t>
       </w:r>
       <w:proofErr w:type="spellStart"/>
       <w:r>
         <w:t>System.out.print</w:t>
       </w:r>
       <w:proofErr w:type="spellEnd"/>
-      <w:r>
-        <w:t>( element )  } ,</w:t>
-      </w:r>
-    </w:p>
-    <w:p>
-      <w:r>
+      <w:proofErr w:type="gramStart"/>
+      <w:r>
+        <w:t>( element</w:t>
+      </w:r>
+      <w:proofErr w:type="gramEnd"/>
+      <w:r>
+        <w:t xml:space="preserve"> )  } ,</w:t>
+      </w:r>
+    </w:p>
+    <w:p>
+      <w:r>
+        <w:lastRenderedPageBreak/>
         <w:tab/>
         <w:t xml:space="preserve">Iterator&lt;Integer&gt; </w:t>
       </w:r>
@@ -1213,23 +1539,31 @@
         <w:t>=</w:t>
       </w:r>
       <w:proofErr w:type="spellStart"/>
+      <w:proofErr w:type="gramStart"/>
       <w:r>
         <w:t>treeset.Iterator</w:t>
       </w:r>
       <w:proofErr w:type="spellEnd"/>
+      <w:proofErr w:type="gramEnd"/>
       <w:r>
         <w:t>( );</w:t>
       </w:r>
     </w:p>
     <w:p>
       <w:r>
-        <w:lastRenderedPageBreak/>
         <w:tab/>
+      </w:r>
+      <w:proofErr w:type="gramStart"/>
+      <w:r>
         <w:t xml:space="preserve">While( </w:t>
       </w:r>
       <w:proofErr w:type="spellStart"/>
       <w:r>
-        <w:t>i.hasNext</w:t>
+        <w:t>i</w:t>
+      </w:r>
+      <w:proofErr w:type="gramEnd"/>
+      <w:r>
+        <w:t>.hasNext</w:t>
       </w:r>
       <w:proofErr w:type="spellEnd"/>
       <w:r>
@@ -1242,10 +1576,12 @@
         <w:t xml:space="preserve">Integer </w:t>
       </w:r>
       <w:proofErr w:type="spellStart"/>
+      <w:proofErr w:type="gramStart"/>
       <w:r>
         <w:t>element.hasNext</w:t>
       </w:r>
       <w:proofErr w:type="spellEnd"/>
+      <w:proofErr w:type="gramEnd"/>
       <w:r>
         <w:t>();</w:t>
       </w:r>
@@ -1259,8 +1595,13 @@
         <w:t>System.out.println</w:t>
       </w:r>
       <w:proofErr w:type="spellEnd"/>
-      <w:r>
-        <w:t>( element); }</w:t>
+      <w:proofErr w:type="gramStart"/>
+      <w:r>
+        <w:t>( element</w:t>
+      </w:r>
+      <w:proofErr w:type="gramEnd"/>
+      <w:r>
+        <w:t>); }</w:t>
       </w:r>
     </w:p>
     <w:p/>
@@ -1273,8 +1614,17 @@
           <w:b/>
           <w:bCs/>
         </w:rPr>
-        <w:t>&gt;.  Remove all :</w:t>
-      </w:r>
+        <w:t xml:space="preserve">&gt;.  Remove </w:t>
+      </w:r>
+      <w:proofErr w:type="gramStart"/>
+      <w:r>
+        <w:rPr>
+          <w:b/>
+          <w:bCs/>
+        </w:rPr>
+        <w:t>all :</w:t>
+      </w:r>
+      <w:proofErr w:type="gramEnd"/>
       <w:r>
         <w:t xml:space="preserve"> </w:t>
       </w:r>
@@ -1312,7 +1662,15 @@
           <w:b/>
           <w:bCs/>
         </w:rPr>
-        <w:t xml:space="preserve"> two </w:t>
+        <w:t xml:space="preserve"> </w:t>
+      </w:r>
+      <w:proofErr w:type="gramStart"/>
+      <w:r>
+        <w:rPr>
+          <w:b/>
+          <w:bCs/>
+        </w:rPr>
+        <w:t xml:space="preserve">two </w:t>
       </w:r>
       <w:r>
         <w:rPr>
@@ -1321,6 +1679,7 @@
         </w:rPr>
         <w:t>:</w:t>
       </w:r>
+      <w:proofErr w:type="gramEnd"/>
       <w:r>
         <w:rPr>
           <w:b/>
@@ -1353,7 +1712,23 @@
           <w:b/>
           <w:bCs/>
         </w:rPr>
-        <w:t xml:space="preserve">greater than element : </w:t>
+        <w:t xml:space="preserve">greater than </w:t>
+      </w:r>
+      <w:proofErr w:type="gramStart"/>
+      <w:r>
+        <w:rPr>
+          <w:b/>
+          <w:bCs/>
+        </w:rPr>
+        <w:t>element :</w:t>
+      </w:r>
+      <w:proofErr w:type="gramEnd"/>
+      <w:r>
+        <w:rPr>
+          <w:b/>
+          <w:bCs/>
+        </w:rPr>
+        <w:t xml:space="preserve"> </w:t>
       </w:r>
       <w:proofErr w:type="spellStart"/>
       <w:r>
@@ -1380,7 +1755,23 @@
           <w:b/>
           <w:bCs/>
         </w:rPr>
-        <w:t xml:space="preserve">lesser than element : </w:t>
+        <w:t xml:space="preserve">lesser than </w:t>
+      </w:r>
+      <w:proofErr w:type="gramStart"/>
+      <w:r>
+        <w:rPr>
+          <w:b/>
+          <w:bCs/>
+        </w:rPr>
+        <w:t>element :</w:t>
+      </w:r>
+      <w:proofErr w:type="gramEnd"/>
+      <w:r>
+        <w:rPr>
+          <w:b/>
+          <w:bCs/>
+        </w:rPr>
+        <w:t xml:space="preserve"> </w:t>
       </w:r>
       <w:proofErr w:type="spellStart"/>
       <w:r>
@@ -1426,8 +1817,9 @@
           <w:sz w:val="24"/>
           <w:szCs w:val="24"/>
         </w:rPr>
-        <w:t>. HashMap :</w:t>
-      </w:r>
+        <w:t xml:space="preserve">. </w:t>
+      </w:r>
+      <w:proofErr w:type="gramStart"/>
       <w:r>
         <w:rPr>
           <w:b/>
@@ -1437,291 +1829,9 @@
           <w:sz w:val="24"/>
           <w:szCs w:val="24"/>
         </w:rPr>
-        <w:t xml:space="preserve"> </w:t>
-      </w:r>
-      <w:r>
-        <w:t>The HashMap does not guarantee any specific order of the elements. The order of the elements may change over time ,as it based on the hash code of the keys. It allows one null key and multiple null values. It initially uses an array of linked list to store key value pairs.</w:t>
-      </w:r>
-    </w:p>
-    <w:p>
-      <w:pPr>
-        <w:ind w:firstLine="720"/>
-      </w:pPr>
-      <w:r>
-        <w:t xml:space="preserve">&gt; </w:t>
-      </w:r>
-      <w:r>
-        <w:rPr>
-          <w:b/>
-          <w:bCs/>
-        </w:rPr>
-        <w:t>. Add element :</w:t>
-      </w:r>
-      <w:r>
-        <w:t xml:space="preserve"> </w:t>
-      </w:r>
-      <w:proofErr w:type="spellStart"/>
-      <w:r>
-        <w:t>map.</w:t>
-      </w:r>
-      <w:r>
-        <w:t>put</w:t>
-      </w:r>
-      <w:proofErr w:type="spellEnd"/>
-      <w:r>
-        <w:t>(</w:t>
-      </w:r>
-      <w:r>
-        <w:t xml:space="preserve"> key ,  </w:t>
-      </w:r>
-      <w:r>
-        <w:t>value )</w:t>
-      </w:r>
-    </w:p>
-    <w:p>
-      <w:pPr>
-        <w:ind w:firstLine="720"/>
-      </w:pPr>
-      <w:r>
-        <w:t xml:space="preserve">&gt; </w:t>
-      </w:r>
-      <w:r>
-        <w:rPr>
-          <w:b/>
-          <w:bCs/>
-        </w:rPr>
-        <w:t xml:space="preserve">. </w:t>
-      </w:r>
-      <w:r>
-        <w:rPr>
-          <w:b/>
-          <w:bCs/>
-        </w:rPr>
-        <w:t>get</w:t>
-      </w:r>
-      <w:r>
-        <w:rPr>
-          <w:b/>
-          <w:bCs/>
-        </w:rPr>
-        <w:t xml:space="preserve"> element :</w:t>
-      </w:r>
-      <w:r>
-        <w:t xml:space="preserve"> </w:t>
-      </w:r>
-      <w:proofErr w:type="spellStart"/>
-      <w:r>
-        <w:t>map.get</w:t>
-      </w:r>
-      <w:proofErr w:type="spellEnd"/>
-      <w:r>
-        <w:t>( key )</w:t>
-      </w:r>
-    </w:p>
-    <w:p>
-      <w:r>
-        <w:tab/>
-        <w:t xml:space="preserve">&gt;. </w:t>
-      </w:r>
-      <w:r>
-        <w:rPr>
-          <w:b/>
-          <w:bCs/>
-        </w:rPr>
-        <w:t>remove element</w:t>
-      </w:r>
-      <w:r>
-        <w:t xml:space="preserve"> : </w:t>
-      </w:r>
-      <w:proofErr w:type="spellStart"/>
-      <w:r>
-        <w:t>map.remove</w:t>
-      </w:r>
-      <w:proofErr w:type="spellEnd"/>
-      <w:r>
-        <w:t xml:space="preserve"> (</w:t>
-      </w:r>
-      <w:r>
-        <w:t>key</w:t>
-      </w:r>
-      <w:r>
-        <w:t xml:space="preserve">) </w:t>
-      </w:r>
-    </w:p>
-    <w:p>
-      <w:r>
-        <w:tab/>
-        <w:t xml:space="preserve">&gt;. </w:t>
-      </w:r>
-      <w:r>
-        <w:rPr>
-          <w:b/>
-          <w:bCs/>
-        </w:rPr>
-        <w:t>Check for exist :</w:t>
-      </w:r>
-      <w:r>
-        <w:t xml:space="preserve"> </w:t>
-      </w:r>
-      <w:proofErr w:type="spellStart"/>
-      <w:r>
-        <w:t>boolean</w:t>
-      </w:r>
-      <w:proofErr w:type="spellEnd"/>
-      <w:r>
-        <w:t xml:space="preserve"> exist = </w:t>
-      </w:r>
-      <w:proofErr w:type="spellStart"/>
-      <w:r>
-        <w:t>map.contains</w:t>
-      </w:r>
-      <w:proofErr w:type="spellEnd"/>
-      <w:r>
-        <w:t>( value )</w:t>
-      </w:r>
-    </w:p>
-    <w:p>
-      <w:r>
-        <w:tab/>
-        <w:t xml:space="preserve">&gt;. </w:t>
-      </w:r>
-      <w:r>
-        <w:rPr>
-          <w:b/>
-          <w:bCs/>
-        </w:rPr>
-        <w:t>Check size :</w:t>
-      </w:r>
-      <w:r>
-        <w:t xml:space="preserve"> </w:t>
-      </w:r>
-      <w:proofErr w:type="spellStart"/>
-      <w:r>
-        <w:t>map.size</w:t>
-      </w:r>
-      <w:proofErr w:type="spellEnd"/>
-      <w:r>
-        <w:t>( )</w:t>
-      </w:r>
-    </w:p>
-    <w:p>
-      <w:r>
-        <w:tab/>
-      </w:r>
-      <w:r>
-        <w:rPr>
-          <w:b/>
-          <w:bCs/>
-        </w:rPr>
-        <w:t>&gt;. Iteration :</w:t>
-      </w:r>
-      <w:r>
-        <w:t xml:space="preserve"> for (</w:t>
-      </w:r>
-      <w:proofErr w:type="spellStart"/>
-      <w:r>
-        <w:t>Map.Entity</w:t>
-      </w:r>
-      <w:proofErr w:type="spellEnd"/>
-      <w:r>
-        <w:t>&lt;</w:t>
-      </w:r>
-      <w:proofErr w:type="spellStart"/>
-      <w:r>
-        <w:t>String,Integer</w:t>
-      </w:r>
-      <w:proofErr w:type="spellEnd"/>
-      <w:r>
-        <w:t>&gt;</w:t>
-      </w:r>
-      <w:proofErr w:type="spellStart"/>
-      <w:r>
-        <w:t>entry:map.entrySet</w:t>
-      </w:r>
-      <w:proofErr w:type="spellEnd"/>
-      <w:r>
-        <w:t>( )</w:t>
-      </w:r>
-      <w:r>
-        <w:t>) {</w:t>
-      </w:r>
-    </w:p>
-    <w:p>
-      <w:pPr>
-        <w:ind w:firstLine="720"/>
-      </w:pPr>
-      <w:r>
-        <w:t>String key=</w:t>
-      </w:r>
-      <w:r>
-        <w:t xml:space="preserve"> </w:t>
-      </w:r>
-      <w:proofErr w:type="spellStart"/>
-      <w:r>
-        <w:t>entry.getkey</w:t>
-      </w:r>
-      <w:proofErr w:type="spellEnd"/>
-      <w:r>
-        <w:t>( );</w:t>
-      </w:r>
-    </w:p>
-    <w:p>
-      <w:pPr>
-        <w:ind w:firstLine="720"/>
-      </w:pPr>
-      <w:r>
-        <w:t xml:space="preserve"> Integer value=</w:t>
-      </w:r>
-      <w:proofErr w:type="spellStart"/>
-      <w:r>
-        <w:t>entry.getValue</w:t>
-      </w:r>
-      <w:proofErr w:type="spellEnd"/>
-      <w:r>
-        <w:t>( ) ;</w:t>
-      </w:r>
-    </w:p>
-    <w:p>
-      <w:pPr>
-        <w:ind w:firstLine="720"/>
-      </w:pPr>
-      <w:r>
-        <w:t>}</w:t>
-      </w:r>
-    </w:p>
-    <w:p>
-      <w:r>
-        <w:tab/>
-      </w:r>
-      <w:r>
-        <w:rPr>
-          <w:b/>
-          <w:bCs/>
-        </w:rPr>
-        <w:t>&gt;.  Remove all :</w:t>
-      </w:r>
-      <w:r>
-        <w:t xml:space="preserve"> </w:t>
-      </w:r>
-      <w:proofErr w:type="spellStart"/>
-      <w:r>
-        <w:t>map.clear</w:t>
-      </w:r>
-      <w:proofErr w:type="spellEnd"/>
-      <w:r>
-        <w:t>( )</w:t>
-      </w:r>
-    </w:p>
-    <w:p/>
-    <w:p/>
-    <w:p>
-      <w:r>
-        <w:sym w:font="Wingdings" w:char="F0E0"/>
-      </w:r>
-      <w:r>
-        <w:t xml:space="preserve">. </w:t>
-      </w:r>
-      <w:proofErr w:type="spellStart"/>
+        <w:t>HashMap :</w:t>
+      </w:r>
+      <w:proofErr w:type="gramEnd"/>
       <w:r>
         <w:rPr>
           <w:b/>
@@ -1731,9 +1841,370 @@
           <w:sz w:val="24"/>
           <w:szCs w:val="24"/>
         </w:rPr>
-        <w:t>TreeMap</w:t>
-      </w:r>
-      <w:proofErr w:type="spellEnd"/>
+        <w:t xml:space="preserve"> </w:t>
+      </w:r>
+      <w:r>
+        <w:t xml:space="preserve">The HashMap does not guarantee any specific order of the elements. The order of the elements may change over </w:t>
+      </w:r>
+      <w:proofErr w:type="gramStart"/>
+      <w:r>
+        <w:t>time ,as</w:t>
+      </w:r>
+      <w:proofErr w:type="gramEnd"/>
+      <w:r>
+        <w:t xml:space="preserve"> it based on the hash code of the keys. It allows one null key and multiple null values. It initially uses an array of linked list to store key value pairs.</w:t>
+      </w:r>
+    </w:p>
+    <w:p>
+      <w:pPr>
+        <w:ind w:firstLine="720"/>
+      </w:pPr>
+      <w:r>
+        <w:t xml:space="preserve">&gt; </w:t>
+      </w:r>
+      <w:r>
+        <w:rPr>
+          <w:b/>
+          <w:bCs/>
+        </w:rPr>
+        <w:t xml:space="preserve">. Add </w:t>
+      </w:r>
+      <w:proofErr w:type="gramStart"/>
+      <w:r>
+        <w:rPr>
+          <w:b/>
+          <w:bCs/>
+        </w:rPr>
+        <w:t>element :</w:t>
+      </w:r>
+      <w:proofErr w:type="gramEnd"/>
+      <w:r>
+        <w:t xml:space="preserve"> </w:t>
+      </w:r>
+      <w:proofErr w:type="spellStart"/>
+      <w:r>
+        <w:t>map.</w:t>
+      </w:r>
+      <w:r>
+        <w:t>put</w:t>
+      </w:r>
+      <w:proofErr w:type="spellEnd"/>
+      <w:r>
+        <w:t>(</w:t>
+      </w:r>
+      <w:r>
+        <w:t xml:space="preserve"> key ,  </w:t>
+      </w:r>
+      <w:r>
+        <w:t>value )</w:t>
+      </w:r>
+    </w:p>
+    <w:p>
+      <w:pPr>
+        <w:ind w:firstLine="720"/>
+      </w:pPr>
+      <w:r>
+        <w:t xml:space="preserve">&gt; </w:t>
+      </w:r>
+      <w:r>
+        <w:rPr>
+          <w:b/>
+          <w:bCs/>
+        </w:rPr>
+        <w:t xml:space="preserve">. </w:t>
+      </w:r>
+      <w:r>
+        <w:rPr>
+          <w:b/>
+          <w:bCs/>
+        </w:rPr>
+        <w:t>get</w:t>
+      </w:r>
+      <w:r>
+        <w:rPr>
+          <w:b/>
+          <w:bCs/>
+        </w:rPr>
+        <w:t xml:space="preserve"> </w:t>
+      </w:r>
+      <w:proofErr w:type="gramStart"/>
+      <w:r>
+        <w:rPr>
+          <w:b/>
+          <w:bCs/>
+        </w:rPr>
+        <w:t>element :</w:t>
+      </w:r>
+      <w:proofErr w:type="gramEnd"/>
+      <w:r>
+        <w:t xml:space="preserve"> </w:t>
+      </w:r>
+      <w:proofErr w:type="spellStart"/>
+      <w:r>
+        <w:t>map.get</w:t>
+      </w:r>
+      <w:proofErr w:type="spellEnd"/>
+      <w:r>
+        <w:t>( key )</w:t>
+      </w:r>
+    </w:p>
+    <w:p>
+      <w:r>
+        <w:tab/>
+        <w:t xml:space="preserve">&gt;. </w:t>
+      </w:r>
+      <w:r>
+        <w:rPr>
+          <w:b/>
+          <w:bCs/>
+        </w:rPr>
+        <w:t xml:space="preserve">remove </w:t>
+      </w:r>
+      <w:proofErr w:type="gramStart"/>
+      <w:r>
+        <w:rPr>
+          <w:b/>
+          <w:bCs/>
+        </w:rPr>
+        <w:t>element</w:t>
+      </w:r>
+      <w:r>
+        <w:t xml:space="preserve"> :</w:t>
+      </w:r>
+      <w:proofErr w:type="gramEnd"/>
+      <w:r>
+        <w:t xml:space="preserve"> </w:t>
+      </w:r>
+      <w:proofErr w:type="spellStart"/>
+      <w:r>
+        <w:t>map.remove</w:t>
+      </w:r>
+      <w:proofErr w:type="spellEnd"/>
+      <w:r>
+        <w:t xml:space="preserve"> (</w:t>
+      </w:r>
+      <w:r>
+        <w:t>key</w:t>
+      </w:r>
+      <w:r>
+        <w:t xml:space="preserve">) </w:t>
+      </w:r>
+    </w:p>
+    <w:p>
+      <w:r>
+        <w:tab/>
+        <w:t xml:space="preserve">&gt;. </w:t>
+      </w:r>
+      <w:r>
+        <w:rPr>
+          <w:b/>
+          <w:bCs/>
+        </w:rPr>
+        <w:t xml:space="preserve">Check for </w:t>
+      </w:r>
+      <w:proofErr w:type="gramStart"/>
+      <w:r>
+        <w:rPr>
+          <w:b/>
+          <w:bCs/>
+        </w:rPr>
+        <w:t>exist :</w:t>
+      </w:r>
+      <w:proofErr w:type="gramEnd"/>
+      <w:r>
+        <w:t xml:space="preserve"> </w:t>
+      </w:r>
+      <w:proofErr w:type="spellStart"/>
+      <w:r>
+        <w:t>boolean</w:t>
+      </w:r>
+      <w:proofErr w:type="spellEnd"/>
+      <w:r>
+        <w:t xml:space="preserve"> exist = </w:t>
+      </w:r>
+      <w:proofErr w:type="spellStart"/>
+      <w:r>
+        <w:t>map.contains</w:t>
+      </w:r>
+      <w:proofErr w:type="spellEnd"/>
+      <w:r>
+        <w:t>( value )</w:t>
+      </w:r>
+    </w:p>
+    <w:p>
+      <w:r>
+        <w:tab/>
+        <w:t xml:space="preserve">&gt;. </w:t>
+      </w:r>
+      <w:r>
+        <w:rPr>
+          <w:b/>
+          <w:bCs/>
+        </w:rPr>
+        <w:t xml:space="preserve">Check </w:t>
+      </w:r>
+      <w:proofErr w:type="gramStart"/>
+      <w:r>
+        <w:rPr>
+          <w:b/>
+          <w:bCs/>
+        </w:rPr>
+        <w:t>size :</w:t>
+      </w:r>
+      <w:proofErr w:type="gramEnd"/>
+      <w:r>
+        <w:t xml:space="preserve"> </w:t>
+      </w:r>
+      <w:proofErr w:type="spellStart"/>
+      <w:r>
+        <w:t>map.size</w:t>
+      </w:r>
+      <w:proofErr w:type="spellEnd"/>
+      <w:r>
+        <w:t>( )</w:t>
+      </w:r>
+    </w:p>
+    <w:p>
+      <w:r>
+        <w:tab/>
+      </w:r>
+      <w:r>
+        <w:rPr>
+          <w:b/>
+          <w:bCs/>
+        </w:rPr>
+        <w:t xml:space="preserve">&gt;. </w:t>
+      </w:r>
+      <w:proofErr w:type="gramStart"/>
+      <w:r>
+        <w:rPr>
+          <w:b/>
+          <w:bCs/>
+        </w:rPr>
+        <w:t>Iteration :</w:t>
+      </w:r>
+      <w:proofErr w:type="gramEnd"/>
+      <w:r>
+        <w:t xml:space="preserve"> for (</w:t>
+      </w:r>
+      <w:proofErr w:type="spellStart"/>
+      <w:r>
+        <w:t>Map.Entity</w:t>
+      </w:r>
+      <w:proofErr w:type="spellEnd"/>
+      <w:r>
+        <w:t>&lt;</w:t>
+      </w:r>
+      <w:proofErr w:type="spellStart"/>
+      <w:r>
+        <w:t>String,Integer</w:t>
+      </w:r>
+      <w:proofErr w:type="spellEnd"/>
+      <w:r>
+        <w:t>&gt;</w:t>
+      </w:r>
+      <w:proofErr w:type="spellStart"/>
+      <w:r>
+        <w:t>entry:map.entrySet</w:t>
+      </w:r>
+      <w:proofErr w:type="spellEnd"/>
+      <w:r>
+        <w:t>( )</w:t>
+      </w:r>
+      <w:r>
+        <w:t>) {</w:t>
+      </w:r>
+    </w:p>
+    <w:p>
+      <w:pPr>
+        <w:ind w:firstLine="720"/>
+      </w:pPr>
+      <w:r>
+        <w:t>String key=</w:t>
+      </w:r>
+      <w:r>
+        <w:t xml:space="preserve"> </w:t>
+      </w:r>
+      <w:proofErr w:type="spellStart"/>
+      <w:proofErr w:type="gramStart"/>
+      <w:r>
+        <w:t>entry.getkey</w:t>
+      </w:r>
+      <w:proofErr w:type="spellEnd"/>
+      <w:proofErr w:type="gramEnd"/>
+      <w:r>
+        <w:t>( );</w:t>
+      </w:r>
+    </w:p>
+    <w:p>
+      <w:pPr>
+        <w:ind w:firstLine="720"/>
+      </w:pPr>
+      <w:r>
+        <w:t xml:space="preserve"> Integer value=</w:t>
+      </w:r>
+      <w:proofErr w:type="spellStart"/>
+      <w:proofErr w:type="gramStart"/>
+      <w:r>
+        <w:t>entry.getValue</w:t>
+      </w:r>
+      <w:proofErr w:type="spellEnd"/>
+      <w:proofErr w:type="gramEnd"/>
+      <w:r>
+        <w:t>( ) ;</w:t>
+      </w:r>
+    </w:p>
+    <w:p>
+      <w:pPr>
+        <w:ind w:firstLine="720"/>
+      </w:pPr>
+      <w:r>
+        <w:t>}</w:t>
+      </w:r>
+    </w:p>
+    <w:p>
+      <w:r>
+        <w:tab/>
+      </w:r>
+      <w:r>
+        <w:rPr>
+          <w:b/>
+          <w:bCs/>
+        </w:rPr>
+        <w:t xml:space="preserve">&gt;.  Remove </w:t>
+      </w:r>
+      <w:proofErr w:type="gramStart"/>
+      <w:r>
+        <w:rPr>
+          <w:b/>
+          <w:bCs/>
+        </w:rPr>
+        <w:t>all :</w:t>
+      </w:r>
+      <w:proofErr w:type="gramEnd"/>
+      <w:r>
+        <w:t xml:space="preserve"> </w:t>
+      </w:r>
+      <w:proofErr w:type="spellStart"/>
+      <w:r>
+        <w:t>map.clear</w:t>
+      </w:r>
+      <w:proofErr w:type="spellEnd"/>
+      <w:r>
+        <w:t>( )</w:t>
+      </w:r>
+    </w:p>
+    <w:p/>
+    <w:p/>
+    <w:p>
+      <w:r>
+        <w:sym w:font="Wingdings" w:char="F0E0"/>
+      </w:r>
+      <w:r>
+        <w:t xml:space="preserve">. </w:t>
+      </w:r>
+      <w:proofErr w:type="spellStart"/>
+      <w:proofErr w:type="gramStart"/>
       <w:r>
         <w:rPr>
           <w:b/>
@@ -1743,7 +2214,31 @@
           <w:sz w:val="24"/>
           <w:szCs w:val="24"/>
         </w:rPr>
-        <w:t xml:space="preserve"> : </w:t>
+        <w:t>TreeMap</w:t>
+      </w:r>
+      <w:proofErr w:type="spellEnd"/>
+      <w:r>
+        <w:rPr>
+          <w:b/>
+          <w:bCs/>
+          <w:i/>
+          <w:iCs/>
+          <w:sz w:val="24"/>
+          <w:szCs w:val="24"/>
+        </w:rPr>
+        <w:t xml:space="preserve"> :</w:t>
+      </w:r>
+      <w:proofErr w:type="gramEnd"/>
+      <w:r>
+        <w:rPr>
+          <w:b/>
+          <w:bCs/>
+          <w:i/>
+          <w:iCs/>
+          <w:sz w:val="24"/>
+          <w:szCs w:val="24"/>
+        </w:rPr>
+        <w:t xml:space="preserve"> </w:t>
       </w:r>
       <w:r>
         <w:t xml:space="preserve">The </w:t>
@@ -1757,9 +2252,14 @@
         <w:t xml:space="preserve"> is maintains the element in the sorted order</w:t>
       </w:r>
       <w:r>
-        <w:t>. The elements are sorted according to their keys. It does not allow null key. When we make a try it throws  “</w:t>
-      </w:r>
-      <w:proofErr w:type="spellStart"/>
+        <w:t xml:space="preserve">. The elements are sorted according to their keys. It does not allow null key. When we make a try it </w:t>
+      </w:r>
+      <w:proofErr w:type="gramStart"/>
+      <w:r>
+        <w:t>throws  “</w:t>
+      </w:r>
+      <w:proofErr w:type="spellStart"/>
+      <w:proofErr w:type="gramEnd"/>
       <w:r>
         <w:t>NullPointerException</w:t>
       </w:r>
@@ -1773,6 +2273,7 @@
         <w:ind w:firstLine="720"/>
       </w:pPr>
       <w:r>
+        <w:lastRenderedPageBreak/>
         <w:tab/>
         <w:t xml:space="preserve">&gt; </w:t>
       </w:r>
@@ -1781,8 +2282,17 @@
           <w:b/>
           <w:bCs/>
         </w:rPr>
-        <w:t>. Add element :</w:t>
-      </w:r>
+        <w:t xml:space="preserve">. Add </w:t>
+      </w:r>
+      <w:proofErr w:type="gramStart"/>
+      <w:r>
+        <w:rPr>
+          <w:b/>
+          <w:bCs/>
+        </w:rPr>
+        <w:t>element :</w:t>
+      </w:r>
+      <w:proofErr w:type="gramEnd"/>
       <w:r>
         <w:t xml:space="preserve"> </w:t>
       </w:r>
@@ -1800,7 +2310,6 @@
         <w:ind w:firstLine="720"/>
       </w:pPr>
       <w:r>
-        <w:lastRenderedPageBreak/>
         <w:t xml:space="preserve">&gt; </w:t>
       </w:r>
       <w:r>
@@ -1822,8 +2331,17 @@
           <w:b/>
           <w:bCs/>
         </w:rPr>
-        <w:t xml:space="preserve"> element :</w:t>
-      </w:r>
+        <w:t xml:space="preserve"> </w:t>
+      </w:r>
+      <w:proofErr w:type="gramStart"/>
+      <w:r>
+        <w:rPr>
+          <w:b/>
+          <w:bCs/>
+        </w:rPr>
+        <w:t>element :</w:t>
+      </w:r>
+      <w:proofErr w:type="gramEnd"/>
       <w:r>
         <w:t xml:space="preserve"> </w:t>
       </w:r>
@@ -1846,10 +2364,22 @@
           <w:b/>
           <w:bCs/>
         </w:rPr>
-        <w:t>remove element</w:t>
-      </w:r>
-      <w:r>
-        <w:t xml:space="preserve"> : </w:t>
+        <w:t xml:space="preserve">remove </w:t>
+      </w:r>
+      <w:proofErr w:type="gramStart"/>
+      <w:r>
+        <w:rPr>
+          <w:b/>
+          <w:bCs/>
+        </w:rPr>
+        <w:t>element</w:t>
+      </w:r>
+      <w:r>
+        <w:t xml:space="preserve"> :</w:t>
+      </w:r>
+      <w:proofErr w:type="gramEnd"/>
+      <w:r>
+        <w:t xml:space="preserve"> </w:t>
       </w:r>
       <w:proofErr w:type="spellStart"/>
       <w:r>
@@ -1870,8 +2400,17 @@
           <w:b/>
           <w:bCs/>
         </w:rPr>
-        <w:t>Check for exist :</w:t>
-      </w:r>
+        <w:t xml:space="preserve">Check for </w:t>
+      </w:r>
+      <w:proofErr w:type="gramStart"/>
+      <w:r>
+        <w:rPr>
+          <w:b/>
+          <w:bCs/>
+        </w:rPr>
+        <w:t>exist :</w:t>
+      </w:r>
+      <w:proofErr w:type="gramEnd"/>
       <w:r>
         <w:t xml:space="preserve"> </w:t>
       </w:r>
@@ -1902,8 +2441,17 @@
           <w:b/>
           <w:bCs/>
         </w:rPr>
-        <w:t>Check size :</w:t>
-      </w:r>
+        <w:t xml:space="preserve">Check </w:t>
+      </w:r>
+      <w:proofErr w:type="gramStart"/>
+      <w:r>
+        <w:rPr>
+          <w:b/>
+          <w:bCs/>
+        </w:rPr>
+        <w:t>size :</w:t>
+      </w:r>
+      <w:proofErr w:type="gramEnd"/>
       <w:r>
         <w:t xml:space="preserve"> </w:t>
       </w:r>
@@ -1925,8 +2473,17 @@
           <w:b/>
           <w:bCs/>
         </w:rPr>
-        <w:t>&gt;. Iteration :</w:t>
-      </w:r>
+        <w:t xml:space="preserve">&gt;. </w:t>
+      </w:r>
+      <w:proofErr w:type="gramStart"/>
+      <w:r>
+        <w:rPr>
+          <w:b/>
+          <w:bCs/>
+        </w:rPr>
+        <w:t>Iteration :</w:t>
+      </w:r>
+      <w:proofErr w:type="gramEnd"/>
       <w:r>
         <w:t xml:space="preserve"> for (</w:t>
       </w:r>
@@ -1963,10 +2520,12 @@
         <w:t xml:space="preserve">String key= </w:t>
       </w:r>
       <w:proofErr w:type="spellStart"/>
+      <w:proofErr w:type="gramStart"/>
       <w:r>
         <w:t>entry.getkey</w:t>
       </w:r>
       <w:proofErr w:type="spellEnd"/>
+      <w:proofErr w:type="gramEnd"/>
       <w:r>
         <w:t>( );</w:t>
       </w:r>
@@ -1979,10 +2538,12 @@
         <w:t xml:space="preserve"> Integer value=</w:t>
       </w:r>
       <w:proofErr w:type="spellStart"/>
+      <w:proofErr w:type="gramStart"/>
       <w:r>
         <w:t>entry.getValue</w:t>
       </w:r>
       <w:proofErr w:type="spellEnd"/>
+      <w:proofErr w:type="gramEnd"/>
       <w:r>
         <w:t>( ) ;</w:t>
       </w:r>
@@ -2004,8 +2565,17 @@
           <w:b/>
           <w:bCs/>
         </w:rPr>
-        <w:t>&gt;.  Remove all :</w:t>
-      </w:r>
+        <w:t xml:space="preserve">&gt;.  Remove </w:t>
+      </w:r>
+      <w:proofErr w:type="gramStart"/>
+      <w:r>
+        <w:rPr>
+          <w:b/>
+          <w:bCs/>
+        </w:rPr>
+        <w:t>all :</w:t>
+      </w:r>
+      <w:proofErr w:type="gramEnd"/>
       <w:r>
         <w:t xml:space="preserve"> </w:t>
       </w:r>
@@ -2021,17 +2591,35 @@
     <w:p/>
     <w:p>
       <w:r>
-        <w:t>6). What is foreach method ?</w:t>
-      </w:r>
-    </w:p>
-    <w:p>
-      <w:r>
-        <w:t xml:space="preserve"> In java collection framework foreach method is used to perform a action for each element in the collection</w:t>
-      </w:r>
-    </w:p>
-    <w:p>
-      <w:r>
-        <w:t xml:space="preserve">Syntax :- </w:t>
+        <w:t xml:space="preserve">6). What is foreach </w:t>
+      </w:r>
+      <w:proofErr w:type="gramStart"/>
+      <w:r>
+        <w:t>method ?</w:t>
+      </w:r>
+      <w:proofErr w:type="gramEnd"/>
+    </w:p>
+    <w:p>
+      <w:r>
+        <w:t xml:space="preserve"> In java collection framework foreach method is used to perform </w:t>
+      </w:r>
+      <w:proofErr w:type="gramStart"/>
+      <w:r>
+        <w:t>a</w:t>
+      </w:r>
+      <w:proofErr w:type="gramEnd"/>
+      <w:r>
+        <w:t xml:space="preserve"> action for each element in the collection</w:t>
+      </w:r>
+    </w:p>
+    <w:p>
+      <w:proofErr w:type="gramStart"/>
+      <w:r>
+        <w:t>Syntax :</w:t>
+      </w:r>
+      <w:proofErr w:type="gramEnd"/>
+      <w:r>
+        <w:t xml:space="preserve">- </w:t>
       </w:r>
       <w:proofErr w:type="spellStart"/>
       <w:r>
@@ -2067,6 +2655,78 @@
       </w:r>
     </w:p>
     <w:p/>
+    <w:p>
+      <w:r>
+        <w:t>7). What is good hash function?</w:t>
+      </w:r>
+    </w:p>
+    <w:p>
+      <w:r>
+        <w:t xml:space="preserve">A good hash function should have the following </w:t>
+      </w:r>
+      <w:proofErr w:type="gramStart"/>
+      <w:r>
+        <w:t>properties :</w:t>
+      </w:r>
+      <w:proofErr w:type="gramEnd"/>
+      <w:r>
+        <w:t>-</w:t>
+      </w:r>
+    </w:p>
+    <w:p>
+      <w:r>
+        <w:sym w:font="Wingdings" w:char="F0E0"/>
+      </w:r>
+      <w:r>
+        <w:t>. Collection resistant</w:t>
+      </w:r>
+      <w:r>
+        <w:t xml:space="preserve">. :- </w:t>
+      </w:r>
+    </w:p>
+    <w:p>
+      <w:r>
+        <w:sym w:font="Wingdings" w:char="F0E0"/>
+      </w:r>
+      <w:r>
+        <w:t>. Efficient computation</w:t>
+      </w:r>
+      <w:proofErr w:type="gramStart"/>
+      <w:r>
+        <w:t>.</w:t>
+      </w:r>
+      <w:r>
+        <w:t>:-</w:t>
+      </w:r>
+      <w:proofErr w:type="gramEnd"/>
+      <w:r>
+        <w:t xml:space="preserve"> Through efficient computation can avoid the chance of </w:t>
+      </w:r>
+      <w:proofErr w:type="spellStart"/>
+      <w:r>
+        <w:t>collition</w:t>
+      </w:r>
+      <w:proofErr w:type="spellEnd"/>
+    </w:p>
+    <w:p>
+      <w:r>
+        <w:sym w:font="Wingdings" w:char="F0E0"/>
+      </w:r>
+      <w:r>
+        <w:t xml:space="preserve">. Non </w:t>
+      </w:r>
+      <w:proofErr w:type="gramStart"/>
+      <w:r>
+        <w:t xml:space="preserve">reversable </w:t>
+      </w:r>
+      <w:r>
+        <w:t>:</w:t>
+      </w:r>
+      <w:proofErr w:type="gramEnd"/>
+      <w:r>
+        <w:t>- The hash functions are designed to be one way function.</w:t>
+      </w:r>
+    </w:p>
     <w:p/>
     <w:p/>
     <w:p/>
@@ -2607,7 +3267,7 @@
   <w:style w:type="paragraph" w:default="1" w:styleId="Normal">
     <w:name w:val="Normal"/>
     <w:qFormat/>
-    <w:rsid w:val="000D6D16"/>
+    <w:rsid w:val="00AE763C"/>
   </w:style>
   <w:style w:type="paragraph" w:styleId="Heading1">
     <w:name w:val="heading 1"/>

--- a/Java Collection frame Work.docx
+++ b/Java Collection frame Work.docx
@@ -2702,11 +2702,9 @@
       <w:r>
         <w:t xml:space="preserve"> Through efficient computation can avoid the chance of </w:t>
       </w:r>
-      <w:proofErr w:type="spellStart"/>
-      <w:r>
-        <w:t>collition</w:t>
-      </w:r>
-      <w:proofErr w:type="spellEnd"/>
+      <w:r>
+        <w:t>collision</w:t>
+      </w:r>
     </w:p>
     <w:p>
       <w:r>
@@ -2726,7 +2724,37 @@
       <w:r>
         <w:t>- The hash functions are designed to be one way function.</w:t>
       </w:r>
-    </w:p>
+      <w:r>
+        <w:t xml:space="preserve"> Which means the value is hashing and pointing to </w:t>
+      </w:r>
+      <w:proofErr w:type="spellStart"/>
+      <w:proofErr w:type="gramStart"/>
+      <w:r>
+        <w:t>a</w:t>
+      </w:r>
+      <w:proofErr w:type="spellEnd"/>
+      <w:proofErr w:type="gramEnd"/>
+      <w:r>
+        <w:t xml:space="preserve"> index but reverse process is not possible.</w:t>
+      </w:r>
+    </w:p>
+    <w:p>
+      <w:r>
+        <w:sym w:font="Wingdings" w:char="F0E0"/>
+      </w:r>
+      <w:r>
+        <w:t xml:space="preserve">. Collision </w:t>
+      </w:r>
+      <w:proofErr w:type="gramStart"/>
+      <w:r>
+        <w:t>resolution :</w:t>
+      </w:r>
+      <w:proofErr w:type="gramEnd"/>
+      <w:r>
+        <w:t>-  The function should able to resolve collision.</w:t>
+      </w:r>
+    </w:p>
+    <w:p/>
     <w:p/>
     <w:p/>
     <w:p/>
@@ -2751,11 +2779,11 @@
 <file path=word/numbering.xml><?xml version="1.0" encoding="utf-8"?>
 <w:numbering xmlns:wpc="http://schemas.microsoft.com/office/word/2010/wordprocessingCanvas" xmlns:cx="http://schemas.microsoft.com/office/drawing/2014/chartex" xmlns:cx1="http://schemas.microsoft.com/office/drawing/2015/9/8/chartex" xmlns:cx2="http://schemas.microsoft.com/office/drawing/2015/10/21/chartex" xmlns:cx3="http://schemas.microsoft.com/office/drawing/2016/5/9/chartex" xmlns:cx4="http://schemas.microsoft.com/office/drawing/2016/5/10/chartex" xmlns:cx5="http://schemas.microsoft.com/office/drawing/2016/5/11/chartex" xmlns:cx6="http://schemas.microsoft.com/office/drawing/2016/5/12/chartex" xmlns:cx7="http://schemas.microsoft.com/office/drawing/2016/5/13/chartex" xmlns:cx8="http://schemas.microsoft.com/office/drawing/2016/5/14/chartex" xmlns:mc="http://schemas.openxmlformats.org/markup-compatibility/2006" xmlns:aink="http://schemas.microsoft.com/office/drawing/2016/ink" xmlns:am3d="http://schemas.microsoft.com/office/drawing/2017/model3d" xmlns:o="urn:schemas-microsoft-com:office:office" xmlns:oel="http://schemas.microsoft.com/office/2019/extlst" xmlns:r="http://schemas.openxmlformats.org/officeDocument/2006/relationships" xmlns:m="http://schemas.openxmlformats.org/officeDocument/2006/math" xmlns:v="urn:schemas-microsoft-com:vml" xmlns:wp14="http://schemas.microsoft.com/office/word/2010/wordprocessingDrawing" xmlns:wp="http://schemas.openxmlformats.org/drawingml/2006/wordprocessingDrawing" xmlns:w10="urn:schemas-microsoft-com:office:word" xmlns:w="http://schemas.openxmlformats.org/wordprocessingml/2006/main" xmlns:w14="http://schemas.microsoft.com/office/word/2010/wordml" xmlns:w15="http://schemas.microsoft.com/office/word/2012/wordml" xmlns:w16cex="http://schemas.microsoft.com/office/word/2018/wordml/cex" xmlns:w16cid="http://schemas.microsoft.com/office/word/2016/wordml/cid" xmlns:w16="http://schemas.microsoft.com/office/word/2018/wordml" xmlns:w16sdtdh="http://schemas.microsoft.com/office/word/2020/wordml/sdtdatahash" xmlns:w16se="http://schemas.microsoft.com/office/word/2015/wordml/symex" xmlns:wpg="http://schemas.microsoft.com/office/word/2010/wordprocessingGroup" xmlns:wpi="http://schemas.microsoft.com/office/word/2010/wordprocessingInk" xmlns:wne="http://schemas.microsoft.com/office/word/2006/wordml" xmlns:wps="http://schemas.microsoft.com/office/word/2010/wordprocessingShape" mc:Ignorable="w14 w15 w16se w16cid w16 w16cex w16sdtdh wp14">
   <w:abstractNum w:abstractNumId="0" w15:restartNumberingAfterBreak="0">
-    <w:nsid w:val="3A4412BC"/>
+    <w:nsid w:val="31967E1B"/>
     <w:multiLevelType w:val="hybridMultilevel"/>
-    <w:tmpl w:val="004A80B8"/>
-    <w:lvl w:ilvl="0" w:tplc="A1085630">
-      <w:start w:val="2"/>
+    <w:tmpl w:val="BDAABD4C"/>
+    <w:lvl w:ilvl="0" w:tplc="1B4EDCDE">
+      <w:start w:val="27"/>
       <w:numFmt w:val="bullet"/>
       <w:lvlText w:val=""/>
       <w:lvlJc w:val="left"/>
@@ -2863,7 +2891,123 @@
       </w:rPr>
     </w:lvl>
   </w:abstractNum>
+  <w:abstractNum w:abstractNumId="1" w15:restartNumberingAfterBreak="0">
+    <w:nsid w:val="3A4412BC"/>
+    <w:multiLevelType w:val="hybridMultilevel"/>
+    <w:tmpl w:val="004A80B8"/>
+    <w:lvl w:ilvl="0" w:tplc="A1085630">
+      <w:start w:val="2"/>
+      <w:numFmt w:val="bullet"/>
+      <w:lvlText w:val=""/>
+      <w:lvlJc w:val="left"/>
+      <w:pPr>
+        <w:ind w:left="720" w:hanging="360"/>
+      </w:pPr>
+      <w:rPr>
+        <w:rFonts w:ascii="Wingdings" w:eastAsiaTheme="minorEastAsia" w:hAnsi="Wingdings" w:cstheme="minorBidi" w:hint="default"/>
+      </w:rPr>
+    </w:lvl>
+    <w:lvl w:ilvl="1" w:tplc="04090003" w:tentative="1">
+      <w:start w:val="1"/>
+      <w:numFmt w:val="bullet"/>
+      <w:lvlText w:val="o"/>
+      <w:lvlJc w:val="left"/>
+      <w:pPr>
+        <w:ind w:left="1440" w:hanging="360"/>
+      </w:pPr>
+      <w:rPr>
+        <w:rFonts w:ascii="Courier New" w:hAnsi="Courier New" w:cs="Courier New" w:hint="default"/>
+      </w:rPr>
+    </w:lvl>
+    <w:lvl w:ilvl="2" w:tplc="04090005" w:tentative="1">
+      <w:start w:val="1"/>
+      <w:numFmt w:val="bullet"/>
+      <w:lvlText w:val=""/>
+      <w:lvlJc w:val="left"/>
+      <w:pPr>
+        <w:ind w:left="2160" w:hanging="360"/>
+      </w:pPr>
+      <w:rPr>
+        <w:rFonts w:ascii="Wingdings" w:hAnsi="Wingdings" w:hint="default"/>
+      </w:rPr>
+    </w:lvl>
+    <w:lvl w:ilvl="3" w:tplc="04090001" w:tentative="1">
+      <w:start w:val="1"/>
+      <w:numFmt w:val="bullet"/>
+      <w:lvlText w:val=""/>
+      <w:lvlJc w:val="left"/>
+      <w:pPr>
+        <w:ind w:left="2880" w:hanging="360"/>
+      </w:pPr>
+      <w:rPr>
+        <w:rFonts w:ascii="Symbol" w:hAnsi="Symbol" w:hint="default"/>
+      </w:rPr>
+    </w:lvl>
+    <w:lvl w:ilvl="4" w:tplc="04090003" w:tentative="1">
+      <w:start w:val="1"/>
+      <w:numFmt w:val="bullet"/>
+      <w:lvlText w:val="o"/>
+      <w:lvlJc w:val="left"/>
+      <w:pPr>
+        <w:ind w:left="3600" w:hanging="360"/>
+      </w:pPr>
+      <w:rPr>
+        <w:rFonts w:ascii="Courier New" w:hAnsi="Courier New" w:cs="Courier New" w:hint="default"/>
+      </w:rPr>
+    </w:lvl>
+    <w:lvl w:ilvl="5" w:tplc="04090005" w:tentative="1">
+      <w:start w:val="1"/>
+      <w:numFmt w:val="bullet"/>
+      <w:lvlText w:val=""/>
+      <w:lvlJc w:val="left"/>
+      <w:pPr>
+        <w:ind w:left="4320" w:hanging="360"/>
+      </w:pPr>
+      <w:rPr>
+        <w:rFonts w:ascii="Wingdings" w:hAnsi="Wingdings" w:hint="default"/>
+      </w:rPr>
+    </w:lvl>
+    <w:lvl w:ilvl="6" w:tplc="04090001" w:tentative="1">
+      <w:start w:val="1"/>
+      <w:numFmt w:val="bullet"/>
+      <w:lvlText w:val=""/>
+      <w:lvlJc w:val="left"/>
+      <w:pPr>
+        <w:ind w:left="5040" w:hanging="360"/>
+      </w:pPr>
+      <w:rPr>
+        <w:rFonts w:ascii="Symbol" w:hAnsi="Symbol" w:hint="default"/>
+      </w:rPr>
+    </w:lvl>
+    <w:lvl w:ilvl="7" w:tplc="04090003" w:tentative="1">
+      <w:start w:val="1"/>
+      <w:numFmt w:val="bullet"/>
+      <w:lvlText w:val="o"/>
+      <w:lvlJc w:val="left"/>
+      <w:pPr>
+        <w:ind w:left="5760" w:hanging="360"/>
+      </w:pPr>
+      <w:rPr>
+        <w:rFonts w:ascii="Courier New" w:hAnsi="Courier New" w:cs="Courier New" w:hint="default"/>
+      </w:rPr>
+    </w:lvl>
+    <w:lvl w:ilvl="8" w:tplc="04090005" w:tentative="1">
+      <w:start w:val="1"/>
+      <w:numFmt w:val="bullet"/>
+      <w:lvlText w:val=""/>
+      <w:lvlJc w:val="left"/>
+      <w:pPr>
+        <w:ind w:left="6480" w:hanging="360"/>
+      </w:pPr>
+      <w:rPr>
+        <w:rFonts w:ascii="Wingdings" w:hAnsi="Wingdings" w:hint="default"/>
+      </w:rPr>
+    </w:lvl>
+  </w:abstractNum>
   <w:num w:numId="1" w16cid:durableId="522977605">
+    <w:abstractNumId w:val="1"/>
+  </w:num>
+  <w:num w:numId="2" w16cid:durableId="2067491767">
     <w:abstractNumId w:val="0"/>
   </w:num>
 </w:numbering>
